--- a/lab/2022/15.docx
+++ b/lab/2022/15.docx
@@ -177,8 +177,13 @@
         </w:numPr>
         <w:jc w:val="both"/>
       </w:pPr>
-      <w:r>
-        <w:t>Собственно пересылка пакетов внутри канала</w:t>
+      <w:proofErr w:type="gramStart"/>
+      <w:r>
+        <w:t>Собственно</w:t>
+      </w:r>
+      <w:proofErr w:type="gramEnd"/>
+      <w:r>
+        <w:t xml:space="preserve"> пересылка пакетов внутри канала</w:t>
       </w:r>
     </w:p>
     <w:p>
@@ -197,7 +202,8 @@
       </w:pPr>
       <w:r>
         <w:rPr>
-          <w:lang w:val="en-US"/>
+          <w:noProof/>
+          <w:lang w:eastAsia="ru-RU"/>
         </w:rPr>
         <w:drawing>
           <wp:inline distT="0" distB="0" distL="0" distR="0" wp14:anchorId="75384DDF" wp14:editId="43B4075C">
@@ -1695,7 +1701,6 @@
         </w:tc>
       </w:tr>
     </w:tbl>
-    <w:p/>
     <w:p>
       <w:pPr>
         <w:pStyle w:val="a6"/>
@@ -1704,6 +1709,8 @@
           <w:numId w:val="2"/>
         </w:numPr>
       </w:pPr>
+      <w:bookmarkStart w:id="0" w:name="_GoBack"/>
+      <w:bookmarkEnd w:id="0"/>
       <w:r>
         <w:t>Нарисуем схему сети</w:t>
       </w:r>
@@ -1883,7 +1890,6 @@
         </w:numPr>
       </w:pPr>
       <w:r>
-        <w:lastRenderedPageBreak/>
         <w:t>Соединим оборудование</w:t>
       </w:r>
     </w:p>
@@ -1896,6 +1902,7 @@
         </w:numPr>
       </w:pPr>
       <w:r>
+        <w:lastRenderedPageBreak/>
         <w:t xml:space="preserve">Сетевое оборудование – </w:t>
       </w:r>
       <w:r>
@@ -2009,8 +2016,13 @@
           <w:numId w:val="2"/>
         </w:numPr>
       </w:pPr>
-      <w:r>
-        <w:t xml:space="preserve">interface </w:t>
+      <w:proofErr w:type="spellStart"/>
+      <w:r>
+        <w:t>interface</w:t>
+      </w:r>
+      <w:proofErr w:type="spellEnd"/>
+      <w:r>
+        <w:t xml:space="preserve"> </w:t>
       </w:r>
       <w:r>
         <w:rPr>
@@ -2036,8 +2048,29 @@
           <w:numId w:val="2"/>
         </w:numPr>
       </w:pPr>
-      <w:r>
-        <w:t>ip ospf 1 area 2</w:t>
+      <w:proofErr w:type="spellStart"/>
+      <w:r>
+        <w:t>ip</w:t>
+      </w:r>
+      <w:proofErr w:type="spellEnd"/>
+      <w:r>
+        <w:t xml:space="preserve"> </w:t>
+      </w:r>
+      <w:proofErr w:type="spellStart"/>
+      <w:r>
+        <w:t>ospf</w:t>
+      </w:r>
+      <w:proofErr w:type="spellEnd"/>
+      <w:r>
+        <w:t xml:space="preserve"> 1 </w:t>
+      </w:r>
+      <w:proofErr w:type="spellStart"/>
+      <w:r>
+        <w:t>area</w:t>
+      </w:r>
+      <w:proofErr w:type="spellEnd"/>
+      <w:r>
+        <w:t xml:space="preserve"> 2</w:t>
       </w:r>
     </w:p>
     <w:p>
@@ -2315,12 +2348,14 @@
       <w:r>
         <w:t xml:space="preserve"> </w:t>
       </w:r>
+      <w:proofErr w:type="spellStart"/>
       <w:r>
         <w:rPr>
           <w:lang w:val="en-US"/>
         </w:rPr>
         <w:t>isakmp</w:t>
       </w:r>
+      <w:proofErr w:type="spellEnd"/>
       <w:r>
         <w:t xml:space="preserve"> </w:t>
       </w:r>
@@ -2342,21 +2377,25 @@
           <w:numId w:val="2"/>
         </w:numPr>
       </w:pPr>
+      <w:proofErr w:type="spellStart"/>
       <w:r>
         <w:rPr>
           <w:lang w:val="en-US"/>
         </w:rPr>
         <w:t>encr</w:t>
       </w:r>
+      <w:proofErr w:type="spellEnd"/>
       <w:r>
         <w:t xml:space="preserve"> </w:t>
       </w:r>
+      <w:proofErr w:type="spellStart"/>
       <w:r>
         <w:rPr>
           <w:lang w:val="en-US"/>
         </w:rPr>
         <w:t>aes</w:t>
       </w:r>
+      <w:proofErr w:type="spellEnd"/>
     </w:p>
     <w:p>
       <w:pPr>
@@ -2375,12 +2414,14 @@
       <w:r>
         <w:t xml:space="preserve"> </w:t>
       </w:r>
+      <w:proofErr w:type="spellStart"/>
       <w:r>
         <w:rPr>
           <w:lang w:val="en-US"/>
         </w:rPr>
         <w:t>sha</w:t>
       </w:r>
+      <w:proofErr w:type="spellEnd"/>
     </w:p>
     <w:p>
       <w:pPr>
@@ -2481,7 +2522,53 @@
         <w:rPr>
           <w:lang w:val="en-US"/>
         </w:rPr>
-        <w:t>crypto isakmp key preved! address 3.5</w:t>
+        <w:t xml:space="preserve">crypto </w:t>
+      </w:r>
+      <w:proofErr w:type="spellStart"/>
+      <w:r>
+        <w:rPr>
+          <w:lang w:val="en-US"/>
+        </w:rPr>
+        <w:t>isakmp</w:t>
+      </w:r>
+      <w:proofErr w:type="spellEnd"/>
+      <w:r>
+        <w:rPr>
+          <w:lang w:val="en-US"/>
+        </w:rPr>
+        <w:t xml:space="preserve"> key </w:t>
+      </w:r>
+      <w:proofErr w:type="spellStart"/>
+      <w:r>
+        <w:rPr>
+          <w:lang w:val="en-US"/>
+        </w:rPr>
+        <w:t>preved</w:t>
+      </w:r>
+      <w:proofErr w:type="spellEnd"/>
+      <w:r>
+        <w:rPr>
+          <w:lang w:val="en-US"/>
+        </w:rPr>
+        <w:t xml:space="preserve">! address </w:t>
+      </w:r>
+      <w:r>
+        <w:rPr>
+          <w:lang w:val="en-US"/>
+        </w:rPr>
+        <w:t>9</w:t>
+      </w:r>
+      <w:r>
+        <w:rPr>
+          <w:lang w:val="en-US"/>
+        </w:rPr>
+        <w:t>.</w:t>
+      </w:r>
+      <w:r>
+        <w:rPr>
+          <w:lang w:val="en-US"/>
+        </w:rPr>
+        <w:t>8</w:t>
       </w:r>
       <w:r>
         <w:rPr>
@@ -2493,7 +2580,7 @@
         <w:rPr>
           <w:lang w:val="en-US"/>
         </w:rPr>
-        <w:t>2</w:t>
+        <w:t>1</w:t>
       </w:r>
     </w:p>
     <w:p>
@@ -2538,8 +2625,44 @@
         <w:rPr>
           <w:lang w:val="en-US"/>
         </w:rPr>
-        <w:t>crypto ipsec transform-set EKB-NSK esp-aes 256 esp-sha-hmac</w:t>
-      </w:r>
+        <w:t xml:space="preserve">crypto </w:t>
+      </w:r>
+      <w:proofErr w:type="spellStart"/>
+      <w:r>
+        <w:rPr>
+          <w:lang w:val="en-US"/>
+        </w:rPr>
+        <w:t>ipsec</w:t>
+      </w:r>
+      <w:proofErr w:type="spellEnd"/>
+      <w:r>
+        <w:rPr>
+          <w:lang w:val="en-US"/>
+        </w:rPr>
+        <w:t xml:space="preserve"> transform-set EKB-NSK </w:t>
+      </w:r>
+      <w:proofErr w:type="spellStart"/>
+      <w:r>
+        <w:rPr>
+          <w:lang w:val="en-US"/>
+        </w:rPr>
+        <w:t>esp-aes</w:t>
+      </w:r>
+      <w:proofErr w:type="spellEnd"/>
+      <w:r>
+        <w:rPr>
+          <w:lang w:val="en-US"/>
+        </w:rPr>
+        <w:t xml:space="preserve"> 256 </w:t>
+      </w:r>
+      <w:proofErr w:type="spellStart"/>
+      <w:r>
+        <w:rPr>
+          <w:lang w:val="en-US"/>
+        </w:rPr>
+        <w:t>esp-sha-hmac</w:t>
+      </w:r>
+      <w:proofErr w:type="spellEnd"/>
     </w:p>
     <w:p>
       <w:pPr>
@@ -2553,8 +2676,13 @@
         </w:rPr>
       </w:pPr>
       <w:r>
-        <w:t>Выделим трафик, подлежащий туннелированию</w:t>
-      </w:r>
+        <w:t xml:space="preserve">Выделим трафик, подлежащий </w:t>
+      </w:r>
+      <w:proofErr w:type="spellStart"/>
+      <w:r>
+        <w:t>туннелированию</w:t>
+      </w:r>
+      <w:proofErr w:type="spellEnd"/>
     </w:p>
     <w:p>
       <w:pPr>
@@ -2567,11 +2695,19 @@
           <w:lang w:val="en-US"/>
         </w:rPr>
       </w:pPr>
-      <w:r>
-        <w:rPr>
-          <w:lang w:val="en-US"/>
-        </w:rPr>
-        <w:t>ip access-list extended EKB2NSK</w:t>
+      <w:proofErr w:type="spellStart"/>
+      <w:r>
+        <w:rPr>
+          <w:lang w:val="en-US"/>
+        </w:rPr>
+        <w:t>ip</w:t>
+      </w:r>
+      <w:proofErr w:type="spellEnd"/>
+      <w:r>
+        <w:rPr>
+          <w:lang w:val="en-US"/>
+        </w:rPr>
+        <w:t xml:space="preserve"> access-list extended EKB2NSK</w:t>
       </w:r>
     </w:p>
     <w:p>
@@ -2589,7 +2725,21 @@
         <w:rPr>
           <w:lang w:val="en-US"/>
         </w:rPr>
-        <w:t>permit ip 192.168</w:t>
+        <w:t xml:space="preserve">permit </w:t>
+      </w:r>
+      <w:proofErr w:type="spellStart"/>
+      <w:r>
+        <w:rPr>
+          <w:lang w:val="en-US"/>
+        </w:rPr>
+        <w:t>ip</w:t>
+      </w:r>
+      <w:proofErr w:type="spellEnd"/>
+      <w:r>
+        <w:rPr>
+          <w:lang w:val="en-US"/>
+        </w:rPr>
+        <w:t xml:space="preserve"> 192.168</w:t>
       </w:r>
       <w:r>
         <w:rPr>
@@ -2601,7 +2751,13 @@
         <w:rPr>
           <w:lang w:val="en-US"/>
         </w:rPr>
-        <w:t>0 0.0.0.255 192.168</w:t>
+        <w:t xml:space="preserve">0 0.0.0.255 </w:t>
+      </w:r>
+      <w:r>
+        <w:rPr>
+          <w:lang w:val="en-US"/>
+        </w:rPr>
+        <w:t>10.0</w:t>
       </w:r>
       <w:r>
         <w:rPr>
@@ -2628,7 +2784,16 @@
         </w:rPr>
       </w:pPr>
       <w:r>
-        <w:t>Создадим карту</w:t>
+        <w:t>Создадим</w:t>
+      </w:r>
+      <w:r>
+        <w:rPr>
+          <w:lang w:val="en-US"/>
+        </w:rPr>
+        <w:t xml:space="preserve"> </w:t>
+      </w:r>
+      <w:r>
+        <w:t>карту</w:t>
       </w:r>
     </w:p>
     <w:p>
@@ -2646,7 +2811,21 @@
         <w:rPr>
           <w:lang w:val="en-US"/>
         </w:rPr>
-        <w:t xml:space="preserve">crypto map EKB-NSK 10 ipsec-isakmp </w:t>
+        <w:t xml:space="preserve">crypto map EKB-NSK 10 </w:t>
+      </w:r>
+      <w:proofErr w:type="spellStart"/>
+      <w:r>
+        <w:rPr>
+          <w:lang w:val="en-US"/>
+        </w:rPr>
+        <w:t>ipsec-isakmp</w:t>
+      </w:r>
+      <w:proofErr w:type="spellEnd"/>
+      <w:r>
+        <w:rPr>
+          <w:lang w:val="en-US"/>
+        </w:rPr>
+        <w:t xml:space="preserve"> </w:t>
       </w:r>
     </w:p>
     <w:p>
@@ -2664,7 +2843,25 @@
         <w:rPr>
           <w:lang w:val="en-US"/>
         </w:rPr>
-        <w:t>set peer 3.5</w:t>
+        <w:t xml:space="preserve">set peer </w:t>
+      </w:r>
+      <w:r>
+        <w:rPr>
+          <w:lang w:val="en-US"/>
+        </w:rPr>
+        <w:t>9</w:t>
+      </w:r>
+      <w:r>
+        <w:rPr>
+          <w:lang w:val="en-US"/>
+        </w:rPr>
+        <w:t>.</w:t>
+      </w:r>
+      <w:r>
+        <w:rPr>
+          <w:lang w:val="en-US"/>
+        </w:rPr>
+        <w:t>8</w:t>
       </w:r>
       <w:r>
         <w:rPr>
@@ -2676,7 +2873,7 @@
         <w:rPr>
           <w:lang w:val="en-US"/>
         </w:rPr>
-        <w:t>2</w:t>
+        <w:t>1</w:t>
       </w:r>
     </w:p>
     <w:p>
@@ -2735,8 +2932,13 @@
           <w:numId w:val="2"/>
         </w:numPr>
       </w:pPr>
-      <w:r>
-        <w:t>interface GigabitEthernet0/0/1</w:t>
+      <w:proofErr w:type="spellStart"/>
+      <w:r>
+        <w:t>interface</w:t>
+      </w:r>
+      <w:proofErr w:type="spellEnd"/>
+      <w:r>
+        <w:t xml:space="preserve"> GigabitEthernet0/0/1</w:t>
       </w:r>
     </w:p>
     <w:p>
@@ -2747,8 +2949,21 @@
           <w:numId w:val="2"/>
         </w:numPr>
       </w:pPr>
-      <w:r>
-        <w:t>crypto map EKB-NSK</w:t>
+      <w:proofErr w:type="spellStart"/>
+      <w:r>
+        <w:t>crypto</w:t>
+      </w:r>
+      <w:proofErr w:type="spellEnd"/>
+      <w:r>
+        <w:t xml:space="preserve"> </w:t>
+      </w:r>
+      <w:proofErr w:type="spellStart"/>
+      <w:r>
+        <w:t>map</w:t>
+      </w:r>
+      <w:proofErr w:type="spellEnd"/>
+      <w:r>
+        <w:t xml:space="preserve"> EKB-NSK</w:t>
       </w:r>
     </w:p>
     <w:p>
@@ -2814,10 +3029,78 @@
         </w:numPr>
       </w:pPr>
       <w:r>
-        <w:rPr>
-          <w:lang w:val="en-US"/>
-        </w:rPr>
-        <w:t>Show crypto i</w:t>
+        <w:t>Просмотр:</w:t>
+      </w:r>
+    </w:p>
+    <w:p>
+      <w:pPr>
+        <w:pStyle w:val="a6"/>
+        <w:numPr>
+          <w:ilvl w:val="2"/>
+          <w:numId w:val="2"/>
+        </w:numPr>
+      </w:pPr>
+      <w:r>
+        <w:t>s</w:t>
+      </w:r>
+      <w:r>
+        <w:rPr>
+          <w:lang w:val="en-US"/>
+        </w:rPr>
+        <w:t xml:space="preserve">how crypto </w:t>
+      </w:r>
+      <w:proofErr w:type="spellStart"/>
+      <w:r>
+        <w:rPr>
+          <w:lang w:val="en-US"/>
+        </w:rPr>
+        <w:t>i</w:t>
+      </w:r>
+      <w:r>
+        <w:rPr>
+          <w:lang w:val="en-US"/>
+        </w:rPr>
+        <w:t>sakmp</w:t>
+      </w:r>
+      <w:proofErr w:type="spellEnd"/>
+      <w:r>
+        <w:rPr>
+          <w:lang w:val="en-US"/>
+        </w:rPr>
+        <w:t xml:space="preserve"> </w:t>
+      </w:r>
+      <w:proofErr w:type="spellStart"/>
+      <w:r>
+        <w:rPr>
+          <w:lang w:val="en-US"/>
+        </w:rPr>
+        <w:t>sa</w:t>
+      </w:r>
+      <w:proofErr w:type="spellEnd"/>
+    </w:p>
+    <w:p>
+      <w:pPr>
+        <w:pStyle w:val="a6"/>
+        <w:numPr>
+          <w:ilvl w:val="2"/>
+          <w:numId w:val="2"/>
+        </w:numPr>
+      </w:pPr>
+      <w:r>
+        <w:t>s</w:t>
+      </w:r>
+      <w:r>
+        <w:rPr>
+          <w:lang w:val="en-US"/>
+        </w:rPr>
+        <w:t xml:space="preserve">how crypto </w:t>
+      </w:r>
+      <w:proofErr w:type="spellStart"/>
+      <w:r>
+        <w:rPr>
+          <w:lang w:val="en-US"/>
+        </w:rPr>
+        <w:t>i</w:t>
       </w:r>
       <w:r>
         <w:rPr>
@@ -2829,8 +3112,23 @@
         <w:rPr>
           <w:lang w:val="en-US"/>
         </w:rPr>
-        <w:t>sec sa</w:t>
-      </w:r>
+        <w:t>sec</w:t>
+      </w:r>
+      <w:proofErr w:type="spellEnd"/>
+      <w:r>
+        <w:rPr>
+          <w:lang w:val="en-US"/>
+        </w:rPr>
+        <w:t xml:space="preserve"> </w:t>
+      </w:r>
+      <w:proofErr w:type="spellStart"/>
+      <w:r>
+        <w:rPr>
+          <w:lang w:val="en-US"/>
+        </w:rPr>
+        <w:t>sa</w:t>
+      </w:r>
+      <w:proofErr w:type="spellEnd"/>
     </w:p>
     <w:p>
       <w:pPr>
@@ -2843,8 +3141,6 @@
       <w:r>
         <w:t>Проверьте доступность веб-серверов</w:t>
       </w:r>
-      <w:bookmarkStart w:id="0" w:name="_GoBack"/>
-      <w:bookmarkEnd w:id="0"/>
     </w:p>
     <w:p>
       <w:pPr>
@@ -2946,45 +3242,107 @@
           <w:lang w:val="en-US" w:eastAsia="ru-RU"/>
         </w:rPr>
       </w:pPr>
-      <w:r>
-        <w:rPr>
-          <w:rFonts w:ascii="Courier New" w:eastAsia="Times New Roman" w:hAnsi="Courier New" w:cs="Courier New"/>
-          <w:sz w:val="24"/>
-          <w:szCs w:val="24"/>
-          <w:lang w:val="en-US" w:eastAsia="ru-RU"/>
-        </w:rPr>
-        <w:t>ip dhcp excluded-address 192.168.108.0 192.168.108.100</w:t>
-      </w:r>
-    </w:p>
-    <w:p>
-      <w:pPr>
-        <w:spacing w:after="0" w:line="240" w:lineRule="auto"/>
-        <w:rPr>
-          <w:rFonts w:ascii="Courier New" w:eastAsia="Times New Roman" w:hAnsi="Courier New" w:cs="Courier New"/>
-          <w:sz w:val="24"/>
-          <w:szCs w:val="24"/>
-          <w:lang w:val="en-US" w:eastAsia="ru-RU"/>
-        </w:rPr>
-      </w:pPr>
-    </w:p>
-    <w:p>
-      <w:pPr>
-        <w:spacing w:after="0" w:line="240" w:lineRule="auto"/>
-        <w:rPr>
-          <w:rFonts w:ascii="Courier New" w:eastAsia="Times New Roman" w:hAnsi="Courier New" w:cs="Courier New"/>
-          <w:sz w:val="24"/>
-          <w:szCs w:val="24"/>
-          <w:lang w:val="en-US" w:eastAsia="ru-RU"/>
-        </w:rPr>
-      </w:pPr>
-      <w:r>
-        <w:rPr>
-          <w:rFonts w:ascii="Courier New" w:eastAsia="Times New Roman" w:hAnsi="Courier New" w:cs="Courier New"/>
-          <w:sz w:val="24"/>
-          <w:szCs w:val="24"/>
-          <w:lang w:val="en-US" w:eastAsia="ru-RU"/>
-        </w:rPr>
-        <w:t>ip dhcp pool EKB</w:t>
+      <w:proofErr w:type="spellStart"/>
+      <w:r>
+        <w:rPr>
+          <w:rFonts w:ascii="Courier New" w:eastAsia="Times New Roman" w:hAnsi="Courier New" w:cs="Courier New"/>
+          <w:sz w:val="24"/>
+          <w:szCs w:val="24"/>
+          <w:lang w:val="en-US" w:eastAsia="ru-RU"/>
+        </w:rPr>
+        <w:t>ip</w:t>
+      </w:r>
+      <w:proofErr w:type="spellEnd"/>
+      <w:r>
+        <w:rPr>
+          <w:rFonts w:ascii="Courier New" w:eastAsia="Times New Roman" w:hAnsi="Courier New" w:cs="Courier New"/>
+          <w:sz w:val="24"/>
+          <w:szCs w:val="24"/>
+          <w:lang w:val="en-US" w:eastAsia="ru-RU"/>
+        </w:rPr>
+        <w:t xml:space="preserve"> </w:t>
+      </w:r>
+      <w:proofErr w:type="spellStart"/>
+      <w:r>
+        <w:rPr>
+          <w:rFonts w:ascii="Courier New" w:eastAsia="Times New Roman" w:hAnsi="Courier New" w:cs="Courier New"/>
+          <w:sz w:val="24"/>
+          <w:szCs w:val="24"/>
+          <w:lang w:val="en-US" w:eastAsia="ru-RU"/>
+        </w:rPr>
+        <w:t>dhcp</w:t>
+      </w:r>
+      <w:proofErr w:type="spellEnd"/>
+      <w:r>
+        <w:rPr>
+          <w:rFonts w:ascii="Courier New" w:eastAsia="Times New Roman" w:hAnsi="Courier New" w:cs="Courier New"/>
+          <w:sz w:val="24"/>
+          <w:szCs w:val="24"/>
+          <w:lang w:val="en-US" w:eastAsia="ru-RU"/>
+        </w:rPr>
+        <w:t xml:space="preserve"> excluded-address 192.168.108.0 192.168.108.100</w:t>
+      </w:r>
+    </w:p>
+    <w:p>
+      <w:pPr>
+        <w:spacing w:after="0" w:line="240" w:lineRule="auto"/>
+        <w:rPr>
+          <w:rFonts w:ascii="Courier New" w:eastAsia="Times New Roman" w:hAnsi="Courier New" w:cs="Courier New"/>
+          <w:sz w:val="24"/>
+          <w:szCs w:val="24"/>
+          <w:lang w:val="en-US" w:eastAsia="ru-RU"/>
+        </w:rPr>
+      </w:pPr>
+    </w:p>
+    <w:p>
+      <w:pPr>
+        <w:spacing w:after="0" w:line="240" w:lineRule="auto"/>
+        <w:rPr>
+          <w:rFonts w:ascii="Courier New" w:eastAsia="Times New Roman" w:hAnsi="Courier New" w:cs="Courier New"/>
+          <w:sz w:val="24"/>
+          <w:szCs w:val="24"/>
+          <w:lang w:val="en-US" w:eastAsia="ru-RU"/>
+        </w:rPr>
+      </w:pPr>
+      <w:proofErr w:type="spellStart"/>
+      <w:r>
+        <w:rPr>
+          <w:rFonts w:ascii="Courier New" w:eastAsia="Times New Roman" w:hAnsi="Courier New" w:cs="Courier New"/>
+          <w:sz w:val="24"/>
+          <w:szCs w:val="24"/>
+          <w:lang w:val="en-US" w:eastAsia="ru-RU"/>
+        </w:rPr>
+        <w:t>ip</w:t>
+      </w:r>
+      <w:proofErr w:type="spellEnd"/>
+      <w:r>
+        <w:rPr>
+          <w:rFonts w:ascii="Courier New" w:eastAsia="Times New Roman" w:hAnsi="Courier New" w:cs="Courier New"/>
+          <w:sz w:val="24"/>
+          <w:szCs w:val="24"/>
+          <w:lang w:val="en-US" w:eastAsia="ru-RU"/>
+        </w:rPr>
+        <w:t xml:space="preserve"> </w:t>
+      </w:r>
+      <w:proofErr w:type="spellStart"/>
+      <w:r>
+        <w:rPr>
+          <w:rFonts w:ascii="Courier New" w:eastAsia="Times New Roman" w:hAnsi="Courier New" w:cs="Courier New"/>
+          <w:sz w:val="24"/>
+          <w:szCs w:val="24"/>
+          <w:lang w:val="en-US" w:eastAsia="ru-RU"/>
+        </w:rPr>
+        <w:t>dhcp</w:t>
+      </w:r>
+      <w:proofErr w:type="spellEnd"/>
+      <w:r>
+        <w:rPr>
+          <w:rFonts w:ascii="Courier New" w:eastAsia="Times New Roman" w:hAnsi="Courier New" w:cs="Courier New"/>
+          <w:sz w:val="24"/>
+          <w:szCs w:val="24"/>
+          <w:lang w:val="en-US" w:eastAsia="ru-RU"/>
+        </w:rPr>
+        <w:t xml:space="preserve"> pool EKB</w:t>
       </w:r>
     </w:p>
     <w:p>
@@ -3044,79 +3402,161 @@
           <w:szCs w:val="24"/>
           <w:lang w:val="en-US" w:eastAsia="ru-RU"/>
         </w:rPr>
-        <w:t xml:space="preserve"> dns-server 10.0.108.50</w:t>
-      </w:r>
-    </w:p>
-    <w:p>
-      <w:pPr>
-        <w:spacing w:after="0" w:line="240" w:lineRule="auto"/>
-        <w:rPr>
-          <w:rFonts w:ascii="Courier New" w:eastAsia="Times New Roman" w:hAnsi="Courier New" w:cs="Courier New"/>
-          <w:sz w:val="24"/>
-          <w:szCs w:val="24"/>
-          <w:lang w:val="en-US" w:eastAsia="ru-RU"/>
-        </w:rPr>
-      </w:pPr>
-    </w:p>
-    <w:p>
-      <w:pPr>
-        <w:spacing w:after="0" w:line="240" w:lineRule="auto"/>
-        <w:rPr>
-          <w:rFonts w:ascii="Courier New" w:eastAsia="Times New Roman" w:hAnsi="Courier New" w:cs="Courier New"/>
-          <w:sz w:val="24"/>
-          <w:szCs w:val="24"/>
-          <w:lang w:val="en-US" w:eastAsia="ru-RU"/>
-        </w:rPr>
-      </w:pPr>
-      <w:r>
-        <w:rPr>
-          <w:rFonts w:ascii="Courier New" w:eastAsia="Times New Roman" w:hAnsi="Courier New" w:cs="Courier New"/>
-          <w:sz w:val="24"/>
-          <w:szCs w:val="24"/>
-          <w:lang w:val="en-US" w:eastAsia="ru-RU"/>
-        </w:rPr>
-        <w:t>crypto isakmp policy 1</w:t>
-      </w:r>
-    </w:p>
-    <w:p>
-      <w:pPr>
-        <w:spacing w:after="0" w:line="240" w:lineRule="auto"/>
-        <w:rPr>
-          <w:rFonts w:ascii="Courier New" w:eastAsia="Times New Roman" w:hAnsi="Courier New" w:cs="Courier New"/>
-          <w:sz w:val="24"/>
-          <w:szCs w:val="24"/>
-          <w:lang w:val="en-US" w:eastAsia="ru-RU"/>
-        </w:rPr>
-      </w:pPr>
-      <w:r>
-        <w:rPr>
-          <w:rFonts w:ascii="Courier New" w:eastAsia="Times New Roman" w:hAnsi="Courier New" w:cs="Courier New"/>
-          <w:sz w:val="24"/>
-          <w:szCs w:val="24"/>
-          <w:lang w:val="en-US" w:eastAsia="ru-RU"/>
-        </w:rPr>
-        <w:t xml:space="preserve"> encr aes</w:t>
-      </w:r>
-    </w:p>
-    <w:p>
-      <w:pPr>
-        <w:spacing w:after="0" w:line="240" w:lineRule="auto"/>
-        <w:rPr>
-          <w:rFonts w:ascii="Courier New" w:eastAsia="Times New Roman" w:hAnsi="Courier New" w:cs="Courier New"/>
-          <w:sz w:val="24"/>
-          <w:szCs w:val="24"/>
-          <w:lang w:val="en-US" w:eastAsia="ru-RU"/>
-        </w:rPr>
-      </w:pPr>
-      <w:r>
-        <w:rPr>
-          <w:rFonts w:ascii="Courier New" w:eastAsia="Times New Roman" w:hAnsi="Courier New" w:cs="Courier New"/>
-          <w:sz w:val="24"/>
-          <w:szCs w:val="24"/>
-          <w:lang w:val="en-US" w:eastAsia="ru-RU"/>
-        </w:rPr>
-        <w:t xml:space="preserve"> hash sha</w:t>
-      </w:r>
+        <w:t xml:space="preserve"> </w:t>
+      </w:r>
+      <w:proofErr w:type="spellStart"/>
+      <w:r>
+        <w:rPr>
+          <w:rFonts w:ascii="Courier New" w:eastAsia="Times New Roman" w:hAnsi="Courier New" w:cs="Courier New"/>
+          <w:sz w:val="24"/>
+          <w:szCs w:val="24"/>
+          <w:lang w:val="en-US" w:eastAsia="ru-RU"/>
+        </w:rPr>
+        <w:t>dns</w:t>
+      </w:r>
+      <w:proofErr w:type="spellEnd"/>
+      <w:r>
+        <w:rPr>
+          <w:rFonts w:ascii="Courier New" w:eastAsia="Times New Roman" w:hAnsi="Courier New" w:cs="Courier New"/>
+          <w:sz w:val="24"/>
+          <w:szCs w:val="24"/>
+          <w:lang w:val="en-US" w:eastAsia="ru-RU"/>
+        </w:rPr>
+        <w:t>-server 10.0.108.50</w:t>
+      </w:r>
+    </w:p>
+    <w:p>
+      <w:pPr>
+        <w:spacing w:after="0" w:line="240" w:lineRule="auto"/>
+        <w:rPr>
+          <w:rFonts w:ascii="Courier New" w:eastAsia="Times New Roman" w:hAnsi="Courier New" w:cs="Courier New"/>
+          <w:sz w:val="24"/>
+          <w:szCs w:val="24"/>
+          <w:lang w:val="en-US" w:eastAsia="ru-RU"/>
+        </w:rPr>
+      </w:pPr>
+    </w:p>
+    <w:p>
+      <w:pPr>
+        <w:spacing w:after="0" w:line="240" w:lineRule="auto"/>
+        <w:rPr>
+          <w:rFonts w:ascii="Courier New" w:eastAsia="Times New Roman" w:hAnsi="Courier New" w:cs="Courier New"/>
+          <w:sz w:val="24"/>
+          <w:szCs w:val="24"/>
+          <w:lang w:val="en-US" w:eastAsia="ru-RU"/>
+        </w:rPr>
+      </w:pPr>
+      <w:r>
+        <w:rPr>
+          <w:rFonts w:ascii="Courier New" w:eastAsia="Times New Roman" w:hAnsi="Courier New" w:cs="Courier New"/>
+          <w:sz w:val="24"/>
+          <w:szCs w:val="24"/>
+          <w:lang w:val="en-US" w:eastAsia="ru-RU"/>
+        </w:rPr>
+        <w:t xml:space="preserve">crypto </w:t>
+      </w:r>
+      <w:proofErr w:type="spellStart"/>
+      <w:r>
+        <w:rPr>
+          <w:rFonts w:ascii="Courier New" w:eastAsia="Times New Roman" w:hAnsi="Courier New" w:cs="Courier New"/>
+          <w:sz w:val="24"/>
+          <w:szCs w:val="24"/>
+          <w:lang w:val="en-US" w:eastAsia="ru-RU"/>
+        </w:rPr>
+        <w:t>isakmp</w:t>
+      </w:r>
+      <w:proofErr w:type="spellEnd"/>
+      <w:r>
+        <w:rPr>
+          <w:rFonts w:ascii="Courier New" w:eastAsia="Times New Roman" w:hAnsi="Courier New" w:cs="Courier New"/>
+          <w:sz w:val="24"/>
+          <w:szCs w:val="24"/>
+          <w:lang w:val="en-US" w:eastAsia="ru-RU"/>
+        </w:rPr>
+        <w:t xml:space="preserve"> policy 1</w:t>
+      </w:r>
+    </w:p>
+    <w:p>
+      <w:pPr>
+        <w:spacing w:after="0" w:line="240" w:lineRule="auto"/>
+        <w:rPr>
+          <w:rFonts w:ascii="Courier New" w:eastAsia="Times New Roman" w:hAnsi="Courier New" w:cs="Courier New"/>
+          <w:sz w:val="24"/>
+          <w:szCs w:val="24"/>
+          <w:lang w:val="en-US" w:eastAsia="ru-RU"/>
+        </w:rPr>
+      </w:pPr>
+      <w:r>
+        <w:rPr>
+          <w:rFonts w:ascii="Courier New" w:eastAsia="Times New Roman" w:hAnsi="Courier New" w:cs="Courier New"/>
+          <w:sz w:val="24"/>
+          <w:szCs w:val="24"/>
+          <w:lang w:val="en-US" w:eastAsia="ru-RU"/>
+        </w:rPr>
+        <w:t xml:space="preserve"> </w:t>
+      </w:r>
+      <w:proofErr w:type="spellStart"/>
+      <w:r>
+        <w:rPr>
+          <w:rFonts w:ascii="Courier New" w:eastAsia="Times New Roman" w:hAnsi="Courier New" w:cs="Courier New"/>
+          <w:sz w:val="24"/>
+          <w:szCs w:val="24"/>
+          <w:lang w:val="en-US" w:eastAsia="ru-RU"/>
+        </w:rPr>
+        <w:t>encr</w:t>
+      </w:r>
+      <w:proofErr w:type="spellEnd"/>
+      <w:r>
+        <w:rPr>
+          <w:rFonts w:ascii="Courier New" w:eastAsia="Times New Roman" w:hAnsi="Courier New" w:cs="Courier New"/>
+          <w:sz w:val="24"/>
+          <w:szCs w:val="24"/>
+          <w:lang w:val="en-US" w:eastAsia="ru-RU"/>
+        </w:rPr>
+        <w:t xml:space="preserve"> </w:t>
+      </w:r>
+      <w:proofErr w:type="spellStart"/>
+      <w:r>
+        <w:rPr>
+          <w:rFonts w:ascii="Courier New" w:eastAsia="Times New Roman" w:hAnsi="Courier New" w:cs="Courier New"/>
+          <w:sz w:val="24"/>
+          <w:szCs w:val="24"/>
+          <w:lang w:val="en-US" w:eastAsia="ru-RU"/>
+        </w:rPr>
+        <w:t>aes</w:t>
+      </w:r>
+      <w:proofErr w:type="spellEnd"/>
+    </w:p>
+    <w:p>
+      <w:pPr>
+        <w:spacing w:after="0" w:line="240" w:lineRule="auto"/>
+        <w:rPr>
+          <w:rFonts w:ascii="Courier New" w:eastAsia="Times New Roman" w:hAnsi="Courier New" w:cs="Courier New"/>
+          <w:sz w:val="24"/>
+          <w:szCs w:val="24"/>
+          <w:lang w:val="en-US" w:eastAsia="ru-RU"/>
+        </w:rPr>
+      </w:pPr>
+      <w:r>
+        <w:rPr>
+          <w:rFonts w:ascii="Courier New" w:eastAsia="Times New Roman" w:hAnsi="Courier New" w:cs="Courier New"/>
+          <w:sz w:val="24"/>
+          <w:szCs w:val="24"/>
+          <w:lang w:val="en-US" w:eastAsia="ru-RU"/>
+        </w:rPr>
+        <w:t xml:space="preserve"> hash </w:t>
+      </w:r>
+      <w:proofErr w:type="spellStart"/>
+      <w:r>
+        <w:rPr>
+          <w:rFonts w:ascii="Courier New" w:eastAsia="Times New Roman" w:hAnsi="Courier New" w:cs="Courier New"/>
+          <w:sz w:val="24"/>
+          <w:szCs w:val="24"/>
+          <w:lang w:val="en-US" w:eastAsia="ru-RU"/>
+        </w:rPr>
+        <w:t>sha</w:t>
+      </w:r>
+      <w:proofErr w:type="spellEnd"/>
     </w:p>
     <w:p>
       <w:pPr>
@@ -3206,69 +3646,180 @@
           <w:szCs w:val="24"/>
           <w:lang w:val="en-US" w:eastAsia="ru-RU"/>
         </w:rPr>
-        <w:t>crypto isakmp key preved! address 9.8.108.1</w:t>
-      </w:r>
-    </w:p>
-    <w:p>
-      <w:pPr>
-        <w:spacing w:after="0" w:line="240" w:lineRule="auto"/>
-        <w:rPr>
-          <w:rFonts w:ascii="Courier New" w:eastAsia="Times New Roman" w:hAnsi="Courier New" w:cs="Courier New"/>
-          <w:sz w:val="24"/>
-          <w:szCs w:val="24"/>
-          <w:lang w:val="en-US" w:eastAsia="ru-RU"/>
-        </w:rPr>
-      </w:pPr>
-    </w:p>
-    <w:p>
-      <w:pPr>
-        <w:spacing w:after="0" w:line="240" w:lineRule="auto"/>
-        <w:rPr>
-          <w:rFonts w:ascii="Courier New" w:eastAsia="Times New Roman" w:hAnsi="Courier New" w:cs="Courier New"/>
-          <w:sz w:val="24"/>
-          <w:szCs w:val="24"/>
-          <w:lang w:val="en-US" w:eastAsia="ru-RU"/>
-        </w:rPr>
-      </w:pPr>
-      <w:r>
-        <w:rPr>
-          <w:rFonts w:ascii="Courier New" w:eastAsia="Times New Roman" w:hAnsi="Courier New" w:cs="Courier New"/>
-          <w:sz w:val="24"/>
-          <w:szCs w:val="24"/>
-          <w:lang w:val="en-US" w:eastAsia="ru-RU"/>
-        </w:rPr>
-        <w:t>crypto ipsec transform-set EKB-NSK esp-aes 256 esp-sha-hmac</w:t>
-      </w:r>
-    </w:p>
-    <w:p>
-      <w:pPr>
-        <w:spacing w:after="0" w:line="240" w:lineRule="auto"/>
-        <w:rPr>
-          <w:rFonts w:ascii="Courier New" w:eastAsia="Times New Roman" w:hAnsi="Courier New" w:cs="Courier New"/>
-          <w:sz w:val="24"/>
-          <w:szCs w:val="24"/>
-          <w:lang w:val="en-US" w:eastAsia="ru-RU"/>
-        </w:rPr>
-      </w:pPr>
-    </w:p>
-    <w:p>
-      <w:pPr>
-        <w:spacing w:after="0" w:line="240" w:lineRule="auto"/>
-        <w:rPr>
-          <w:rFonts w:ascii="Courier New" w:eastAsia="Times New Roman" w:hAnsi="Courier New" w:cs="Courier New"/>
-          <w:sz w:val="24"/>
-          <w:szCs w:val="24"/>
-          <w:lang w:val="en-US" w:eastAsia="ru-RU"/>
-        </w:rPr>
-      </w:pPr>
-      <w:r>
-        <w:rPr>
-          <w:rFonts w:ascii="Courier New" w:eastAsia="Times New Roman" w:hAnsi="Courier New" w:cs="Courier New"/>
-          <w:sz w:val="24"/>
-          <w:szCs w:val="24"/>
-          <w:lang w:val="en-US" w:eastAsia="ru-RU"/>
-        </w:rPr>
-        <w:t xml:space="preserve">crypto map EKB-NSK 10 ipsec-isakmp </w:t>
+        <w:t xml:space="preserve">crypto </w:t>
+      </w:r>
+      <w:proofErr w:type="spellStart"/>
+      <w:r>
+        <w:rPr>
+          <w:rFonts w:ascii="Courier New" w:eastAsia="Times New Roman" w:hAnsi="Courier New" w:cs="Courier New"/>
+          <w:sz w:val="24"/>
+          <w:szCs w:val="24"/>
+          <w:lang w:val="en-US" w:eastAsia="ru-RU"/>
+        </w:rPr>
+        <w:t>isakmp</w:t>
+      </w:r>
+      <w:proofErr w:type="spellEnd"/>
+      <w:r>
+        <w:rPr>
+          <w:rFonts w:ascii="Courier New" w:eastAsia="Times New Roman" w:hAnsi="Courier New" w:cs="Courier New"/>
+          <w:sz w:val="24"/>
+          <w:szCs w:val="24"/>
+          <w:lang w:val="en-US" w:eastAsia="ru-RU"/>
+        </w:rPr>
+        <w:t xml:space="preserve"> key </w:t>
+      </w:r>
+      <w:proofErr w:type="spellStart"/>
+      <w:r>
+        <w:rPr>
+          <w:rFonts w:ascii="Courier New" w:eastAsia="Times New Roman" w:hAnsi="Courier New" w:cs="Courier New"/>
+          <w:sz w:val="24"/>
+          <w:szCs w:val="24"/>
+          <w:lang w:val="en-US" w:eastAsia="ru-RU"/>
+        </w:rPr>
+        <w:t>preved</w:t>
+      </w:r>
+      <w:proofErr w:type="spellEnd"/>
+      <w:r>
+        <w:rPr>
+          <w:rFonts w:ascii="Courier New" w:eastAsia="Times New Roman" w:hAnsi="Courier New" w:cs="Courier New"/>
+          <w:sz w:val="24"/>
+          <w:szCs w:val="24"/>
+          <w:lang w:val="en-US" w:eastAsia="ru-RU"/>
+        </w:rPr>
+        <w:t>! address 9.8.108.1</w:t>
+      </w:r>
+    </w:p>
+    <w:p>
+      <w:pPr>
+        <w:spacing w:after="0" w:line="240" w:lineRule="auto"/>
+        <w:rPr>
+          <w:rFonts w:ascii="Courier New" w:eastAsia="Times New Roman" w:hAnsi="Courier New" w:cs="Courier New"/>
+          <w:sz w:val="24"/>
+          <w:szCs w:val="24"/>
+          <w:lang w:val="en-US" w:eastAsia="ru-RU"/>
+        </w:rPr>
+      </w:pPr>
+    </w:p>
+    <w:p>
+      <w:pPr>
+        <w:spacing w:after="0" w:line="240" w:lineRule="auto"/>
+        <w:rPr>
+          <w:rFonts w:ascii="Courier New" w:eastAsia="Times New Roman" w:hAnsi="Courier New" w:cs="Courier New"/>
+          <w:sz w:val="24"/>
+          <w:szCs w:val="24"/>
+          <w:lang w:val="en-US" w:eastAsia="ru-RU"/>
+        </w:rPr>
+      </w:pPr>
+      <w:r>
+        <w:rPr>
+          <w:rFonts w:ascii="Courier New" w:eastAsia="Times New Roman" w:hAnsi="Courier New" w:cs="Courier New"/>
+          <w:sz w:val="24"/>
+          <w:szCs w:val="24"/>
+          <w:lang w:val="en-US" w:eastAsia="ru-RU"/>
+        </w:rPr>
+        <w:t xml:space="preserve">crypto </w:t>
+      </w:r>
+      <w:proofErr w:type="spellStart"/>
+      <w:r>
+        <w:rPr>
+          <w:rFonts w:ascii="Courier New" w:eastAsia="Times New Roman" w:hAnsi="Courier New" w:cs="Courier New"/>
+          <w:sz w:val="24"/>
+          <w:szCs w:val="24"/>
+          <w:lang w:val="en-US" w:eastAsia="ru-RU"/>
+        </w:rPr>
+        <w:t>ipsec</w:t>
+      </w:r>
+      <w:proofErr w:type="spellEnd"/>
+      <w:r>
+        <w:rPr>
+          <w:rFonts w:ascii="Courier New" w:eastAsia="Times New Roman" w:hAnsi="Courier New" w:cs="Courier New"/>
+          <w:sz w:val="24"/>
+          <w:szCs w:val="24"/>
+          <w:lang w:val="en-US" w:eastAsia="ru-RU"/>
+        </w:rPr>
+        <w:t xml:space="preserve"> transform-set EKB-NSK </w:t>
+      </w:r>
+      <w:proofErr w:type="spellStart"/>
+      <w:r>
+        <w:rPr>
+          <w:rFonts w:ascii="Courier New" w:eastAsia="Times New Roman" w:hAnsi="Courier New" w:cs="Courier New"/>
+          <w:sz w:val="24"/>
+          <w:szCs w:val="24"/>
+          <w:lang w:val="en-US" w:eastAsia="ru-RU"/>
+        </w:rPr>
+        <w:t>esp-aes</w:t>
+      </w:r>
+      <w:proofErr w:type="spellEnd"/>
+      <w:r>
+        <w:rPr>
+          <w:rFonts w:ascii="Courier New" w:eastAsia="Times New Roman" w:hAnsi="Courier New" w:cs="Courier New"/>
+          <w:sz w:val="24"/>
+          <w:szCs w:val="24"/>
+          <w:lang w:val="en-US" w:eastAsia="ru-RU"/>
+        </w:rPr>
+        <w:t xml:space="preserve"> 256 </w:t>
+      </w:r>
+      <w:proofErr w:type="spellStart"/>
+      <w:r>
+        <w:rPr>
+          <w:rFonts w:ascii="Courier New" w:eastAsia="Times New Roman" w:hAnsi="Courier New" w:cs="Courier New"/>
+          <w:sz w:val="24"/>
+          <w:szCs w:val="24"/>
+          <w:lang w:val="en-US" w:eastAsia="ru-RU"/>
+        </w:rPr>
+        <w:t>esp-sha-hmac</w:t>
+      </w:r>
+      <w:proofErr w:type="spellEnd"/>
+    </w:p>
+    <w:p>
+      <w:pPr>
+        <w:spacing w:after="0" w:line="240" w:lineRule="auto"/>
+        <w:rPr>
+          <w:rFonts w:ascii="Courier New" w:eastAsia="Times New Roman" w:hAnsi="Courier New" w:cs="Courier New"/>
+          <w:sz w:val="24"/>
+          <w:szCs w:val="24"/>
+          <w:lang w:val="en-US" w:eastAsia="ru-RU"/>
+        </w:rPr>
+      </w:pPr>
+    </w:p>
+    <w:p>
+      <w:pPr>
+        <w:spacing w:after="0" w:line="240" w:lineRule="auto"/>
+        <w:rPr>
+          <w:rFonts w:ascii="Courier New" w:eastAsia="Times New Roman" w:hAnsi="Courier New" w:cs="Courier New"/>
+          <w:sz w:val="24"/>
+          <w:szCs w:val="24"/>
+          <w:lang w:val="en-US" w:eastAsia="ru-RU"/>
+        </w:rPr>
+      </w:pPr>
+      <w:r>
+        <w:rPr>
+          <w:rFonts w:ascii="Courier New" w:eastAsia="Times New Roman" w:hAnsi="Courier New" w:cs="Courier New"/>
+          <w:sz w:val="24"/>
+          <w:szCs w:val="24"/>
+          <w:lang w:val="en-US" w:eastAsia="ru-RU"/>
+        </w:rPr>
+        <w:t xml:space="preserve">crypto map EKB-NSK 10 </w:t>
+      </w:r>
+      <w:proofErr w:type="spellStart"/>
+      <w:r>
+        <w:rPr>
+          <w:rFonts w:ascii="Courier New" w:eastAsia="Times New Roman" w:hAnsi="Courier New" w:cs="Courier New"/>
+          <w:sz w:val="24"/>
+          <w:szCs w:val="24"/>
+          <w:lang w:val="en-US" w:eastAsia="ru-RU"/>
+        </w:rPr>
+        <w:t>ipsec-isakmp</w:t>
+      </w:r>
+      <w:proofErr w:type="spellEnd"/>
+      <w:r>
+        <w:rPr>
+          <w:rFonts w:ascii="Courier New" w:eastAsia="Times New Roman" w:hAnsi="Courier New" w:cs="Courier New"/>
+          <w:sz w:val="24"/>
+          <w:szCs w:val="24"/>
+          <w:lang w:val="en-US" w:eastAsia="ru-RU"/>
+        </w:rPr>
+        <w:t xml:space="preserve"> </w:t>
       </w:r>
     </w:p>
     <w:p>
@@ -3399,7 +3950,27 @@
           <w:szCs w:val="24"/>
           <w:lang w:val="en-US" w:eastAsia="ru-RU"/>
         </w:rPr>
-        <w:t xml:space="preserve"> ip address 192.168.108.1 255.255.255.0</w:t>
+        <w:t xml:space="preserve"> </w:t>
+      </w:r>
+      <w:proofErr w:type="spellStart"/>
+      <w:r>
+        <w:rPr>
+          <w:rFonts w:ascii="Courier New" w:eastAsia="Times New Roman" w:hAnsi="Courier New" w:cs="Courier New"/>
+          <w:sz w:val="24"/>
+          <w:szCs w:val="24"/>
+          <w:lang w:val="en-US" w:eastAsia="ru-RU"/>
+        </w:rPr>
+        <w:t>ip</w:t>
+      </w:r>
+      <w:proofErr w:type="spellEnd"/>
+      <w:r>
+        <w:rPr>
+          <w:rFonts w:ascii="Courier New" w:eastAsia="Times New Roman" w:hAnsi="Courier New" w:cs="Courier New"/>
+          <w:sz w:val="24"/>
+          <w:szCs w:val="24"/>
+          <w:lang w:val="en-US" w:eastAsia="ru-RU"/>
+        </w:rPr>
+        <w:t xml:space="preserve"> address 192.168.108.1 255.255.255.0</w:t>
       </w:r>
     </w:p>
     <w:p>
@@ -3470,7 +4041,27 @@
           <w:szCs w:val="24"/>
           <w:lang w:val="en-US" w:eastAsia="ru-RU"/>
         </w:rPr>
-        <w:t xml:space="preserve"> ip address 1.2.108.1 255.255.255.252</w:t>
+        <w:t xml:space="preserve"> </w:t>
+      </w:r>
+      <w:proofErr w:type="spellStart"/>
+      <w:r>
+        <w:rPr>
+          <w:rFonts w:ascii="Courier New" w:eastAsia="Times New Roman" w:hAnsi="Courier New" w:cs="Courier New"/>
+          <w:sz w:val="24"/>
+          <w:szCs w:val="24"/>
+          <w:lang w:val="en-US" w:eastAsia="ru-RU"/>
+        </w:rPr>
+        <w:t>ip</w:t>
+      </w:r>
+      <w:proofErr w:type="spellEnd"/>
+      <w:r>
+        <w:rPr>
+          <w:rFonts w:ascii="Courier New" w:eastAsia="Times New Roman" w:hAnsi="Courier New" w:cs="Courier New"/>
+          <w:sz w:val="24"/>
+          <w:szCs w:val="24"/>
+          <w:lang w:val="en-US" w:eastAsia="ru-RU"/>
+        </w:rPr>
+        <w:t xml:space="preserve"> address 1.2.108.1 255.255.255.252</w:t>
       </w:r>
     </w:p>
     <w:p>
@@ -3514,65 +4105,107 @@
           <w:lang w:val="en-US" w:eastAsia="ru-RU"/>
         </w:rPr>
       </w:pPr>
-      <w:r>
-        <w:rPr>
-          <w:rFonts w:ascii="Courier New" w:eastAsia="Times New Roman" w:hAnsi="Courier New" w:cs="Courier New"/>
-          <w:sz w:val="24"/>
-          <w:szCs w:val="24"/>
-          <w:lang w:val="en-US" w:eastAsia="ru-RU"/>
-        </w:rPr>
-        <w:t xml:space="preserve">ip route 0.0.0.0 0.0.0.0 1.2.108.2 </w:t>
-      </w:r>
-    </w:p>
-    <w:p>
-      <w:pPr>
-        <w:spacing w:after="0" w:line="240" w:lineRule="auto"/>
-        <w:rPr>
-          <w:rFonts w:ascii="Courier New" w:eastAsia="Times New Roman" w:hAnsi="Courier New" w:cs="Courier New"/>
-          <w:sz w:val="24"/>
-          <w:szCs w:val="24"/>
-          <w:lang w:val="en-US" w:eastAsia="ru-RU"/>
-        </w:rPr>
-      </w:pPr>
-    </w:p>
-    <w:p>
-      <w:pPr>
-        <w:spacing w:after="0" w:line="240" w:lineRule="auto"/>
-        <w:rPr>
-          <w:rFonts w:ascii="Courier New" w:eastAsia="Times New Roman" w:hAnsi="Courier New" w:cs="Courier New"/>
-          <w:sz w:val="24"/>
-          <w:szCs w:val="24"/>
-          <w:lang w:val="en-US" w:eastAsia="ru-RU"/>
-        </w:rPr>
-      </w:pPr>
-      <w:r>
-        <w:rPr>
-          <w:rFonts w:ascii="Courier New" w:eastAsia="Times New Roman" w:hAnsi="Courier New" w:cs="Courier New"/>
-          <w:sz w:val="24"/>
-          <w:szCs w:val="24"/>
-          <w:lang w:val="en-US" w:eastAsia="ru-RU"/>
-        </w:rPr>
-        <w:t>ip access-list extended EKB2NSK</w:t>
-      </w:r>
-    </w:p>
-    <w:p>
-      <w:pPr>
-        <w:spacing w:after="0" w:line="240" w:lineRule="auto"/>
-        <w:rPr>
-          <w:rFonts w:ascii="Courier New" w:eastAsia="Times New Roman" w:hAnsi="Courier New" w:cs="Courier New"/>
-          <w:sz w:val="24"/>
-          <w:szCs w:val="24"/>
-          <w:lang w:val="en-US" w:eastAsia="ru-RU"/>
-        </w:rPr>
-      </w:pPr>
-      <w:r>
-        <w:rPr>
-          <w:rFonts w:ascii="Courier New" w:eastAsia="Times New Roman" w:hAnsi="Courier New" w:cs="Courier New"/>
-          <w:sz w:val="24"/>
-          <w:szCs w:val="24"/>
-          <w:lang w:val="en-US" w:eastAsia="ru-RU"/>
-        </w:rPr>
-        <w:t xml:space="preserve"> permit ip 192.168.108.0 0.0.0.255 10.0.108.0 0.0.0.255</w:t>
+      <w:proofErr w:type="spellStart"/>
+      <w:r>
+        <w:rPr>
+          <w:rFonts w:ascii="Courier New" w:eastAsia="Times New Roman" w:hAnsi="Courier New" w:cs="Courier New"/>
+          <w:sz w:val="24"/>
+          <w:szCs w:val="24"/>
+          <w:lang w:val="en-US" w:eastAsia="ru-RU"/>
+        </w:rPr>
+        <w:t>ip</w:t>
+      </w:r>
+      <w:proofErr w:type="spellEnd"/>
+      <w:r>
+        <w:rPr>
+          <w:rFonts w:ascii="Courier New" w:eastAsia="Times New Roman" w:hAnsi="Courier New" w:cs="Courier New"/>
+          <w:sz w:val="24"/>
+          <w:szCs w:val="24"/>
+          <w:lang w:val="en-US" w:eastAsia="ru-RU"/>
+        </w:rPr>
+        <w:t xml:space="preserve"> route 0.0.0.0 0.0.0.0 1.2.108.2 </w:t>
+      </w:r>
+    </w:p>
+    <w:p>
+      <w:pPr>
+        <w:spacing w:after="0" w:line="240" w:lineRule="auto"/>
+        <w:rPr>
+          <w:rFonts w:ascii="Courier New" w:eastAsia="Times New Roman" w:hAnsi="Courier New" w:cs="Courier New"/>
+          <w:sz w:val="24"/>
+          <w:szCs w:val="24"/>
+          <w:lang w:val="en-US" w:eastAsia="ru-RU"/>
+        </w:rPr>
+      </w:pPr>
+    </w:p>
+    <w:p>
+      <w:pPr>
+        <w:spacing w:after="0" w:line="240" w:lineRule="auto"/>
+        <w:rPr>
+          <w:rFonts w:ascii="Courier New" w:eastAsia="Times New Roman" w:hAnsi="Courier New" w:cs="Courier New"/>
+          <w:sz w:val="24"/>
+          <w:szCs w:val="24"/>
+          <w:lang w:val="en-US" w:eastAsia="ru-RU"/>
+        </w:rPr>
+      </w:pPr>
+      <w:proofErr w:type="spellStart"/>
+      <w:r>
+        <w:rPr>
+          <w:rFonts w:ascii="Courier New" w:eastAsia="Times New Roman" w:hAnsi="Courier New" w:cs="Courier New"/>
+          <w:sz w:val="24"/>
+          <w:szCs w:val="24"/>
+          <w:lang w:val="en-US" w:eastAsia="ru-RU"/>
+        </w:rPr>
+        <w:t>ip</w:t>
+      </w:r>
+      <w:proofErr w:type="spellEnd"/>
+      <w:r>
+        <w:rPr>
+          <w:rFonts w:ascii="Courier New" w:eastAsia="Times New Roman" w:hAnsi="Courier New" w:cs="Courier New"/>
+          <w:sz w:val="24"/>
+          <w:szCs w:val="24"/>
+          <w:lang w:val="en-US" w:eastAsia="ru-RU"/>
+        </w:rPr>
+        <w:t xml:space="preserve"> access-list extended EKB2NSK</w:t>
+      </w:r>
+    </w:p>
+    <w:p>
+      <w:pPr>
+        <w:spacing w:after="0" w:line="240" w:lineRule="auto"/>
+        <w:rPr>
+          <w:rFonts w:ascii="Courier New" w:eastAsia="Times New Roman" w:hAnsi="Courier New" w:cs="Courier New"/>
+          <w:sz w:val="24"/>
+          <w:szCs w:val="24"/>
+          <w:lang w:val="en-US" w:eastAsia="ru-RU"/>
+        </w:rPr>
+      </w:pPr>
+      <w:r>
+        <w:rPr>
+          <w:rFonts w:ascii="Courier New" w:eastAsia="Times New Roman" w:hAnsi="Courier New" w:cs="Courier New"/>
+          <w:sz w:val="24"/>
+          <w:szCs w:val="24"/>
+          <w:lang w:val="en-US" w:eastAsia="ru-RU"/>
+        </w:rPr>
+        <w:t xml:space="preserve"> permit </w:t>
+      </w:r>
+      <w:proofErr w:type="spellStart"/>
+      <w:r>
+        <w:rPr>
+          <w:rFonts w:ascii="Courier New" w:eastAsia="Times New Roman" w:hAnsi="Courier New" w:cs="Courier New"/>
+          <w:sz w:val="24"/>
+          <w:szCs w:val="24"/>
+          <w:lang w:val="en-US" w:eastAsia="ru-RU"/>
+        </w:rPr>
+        <w:t>ip</w:t>
+      </w:r>
+      <w:proofErr w:type="spellEnd"/>
+      <w:r>
+        <w:rPr>
+          <w:rFonts w:ascii="Courier New" w:eastAsia="Times New Roman" w:hAnsi="Courier New" w:cs="Courier New"/>
+          <w:sz w:val="24"/>
+          <w:szCs w:val="24"/>
+          <w:lang w:val="en-US" w:eastAsia="ru-RU"/>
+        </w:rPr>
+        <w:t xml:space="preserve"> 192.168.108.0 0.0.0.255 10.0.108.0 0.0.0.255</w:t>
       </w:r>
     </w:p>
     <w:p>
@@ -3657,45 +4290,107 @@
           <w:lang w:val="en-US" w:eastAsia="ru-RU"/>
         </w:rPr>
       </w:pPr>
-      <w:r>
-        <w:rPr>
-          <w:rFonts w:ascii="Courier New" w:eastAsia="Times New Roman" w:hAnsi="Courier New" w:cs="Courier New"/>
-          <w:sz w:val="24"/>
-          <w:szCs w:val="24"/>
-          <w:lang w:val="en-US" w:eastAsia="ru-RU"/>
-        </w:rPr>
-        <w:t>ip dhcp excluded-address 10.0.108.0 10.0.108.99</w:t>
-      </w:r>
-    </w:p>
-    <w:p>
-      <w:pPr>
-        <w:spacing w:after="0" w:line="240" w:lineRule="auto"/>
-        <w:rPr>
-          <w:rFonts w:ascii="Courier New" w:eastAsia="Times New Roman" w:hAnsi="Courier New" w:cs="Courier New"/>
-          <w:sz w:val="24"/>
-          <w:szCs w:val="24"/>
-          <w:lang w:val="en-US" w:eastAsia="ru-RU"/>
-        </w:rPr>
-      </w:pPr>
-    </w:p>
-    <w:p>
-      <w:pPr>
-        <w:spacing w:after="0" w:line="240" w:lineRule="auto"/>
-        <w:rPr>
-          <w:rFonts w:ascii="Courier New" w:eastAsia="Times New Roman" w:hAnsi="Courier New" w:cs="Courier New"/>
-          <w:sz w:val="24"/>
-          <w:szCs w:val="24"/>
-          <w:lang w:val="en-US" w:eastAsia="ru-RU"/>
-        </w:rPr>
-      </w:pPr>
-      <w:r>
-        <w:rPr>
-          <w:rFonts w:ascii="Courier New" w:eastAsia="Times New Roman" w:hAnsi="Courier New" w:cs="Courier New"/>
-          <w:sz w:val="24"/>
-          <w:szCs w:val="24"/>
-          <w:lang w:val="en-US" w:eastAsia="ru-RU"/>
-        </w:rPr>
-        <w:t>ip dhcp pool NSK</w:t>
+      <w:proofErr w:type="spellStart"/>
+      <w:r>
+        <w:rPr>
+          <w:rFonts w:ascii="Courier New" w:eastAsia="Times New Roman" w:hAnsi="Courier New" w:cs="Courier New"/>
+          <w:sz w:val="24"/>
+          <w:szCs w:val="24"/>
+          <w:lang w:val="en-US" w:eastAsia="ru-RU"/>
+        </w:rPr>
+        <w:t>ip</w:t>
+      </w:r>
+      <w:proofErr w:type="spellEnd"/>
+      <w:r>
+        <w:rPr>
+          <w:rFonts w:ascii="Courier New" w:eastAsia="Times New Roman" w:hAnsi="Courier New" w:cs="Courier New"/>
+          <w:sz w:val="24"/>
+          <w:szCs w:val="24"/>
+          <w:lang w:val="en-US" w:eastAsia="ru-RU"/>
+        </w:rPr>
+        <w:t xml:space="preserve"> </w:t>
+      </w:r>
+      <w:proofErr w:type="spellStart"/>
+      <w:r>
+        <w:rPr>
+          <w:rFonts w:ascii="Courier New" w:eastAsia="Times New Roman" w:hAnsi="Courier New" w:cs="Courier New"/>
+          <w:sz w:val="24"/>
+          <w:szCs w:val="24"/>
+          <w:lang w:val="en-US" w:eastAsia="ru-RU"/>
+        </w:rPr>
+        <w:t>dhcp</w:t>
+      </w:r>
+      <w:proofErr w:type="spellEnd"/>
+      <w:r>
+        <w:rPr>
+          <w:rFonts w:ascii="Courier New" w:eastAsia="Times New Roman" w:hAnsi="Courier New" w:cs="Courier New"/>
+          <w:sz w:val="24"/>
+          <w:szCs w:val="24"/>
+          <w:lang w:val="en-US" w:eastAsia="ru-RU"/>
+        </w:rPr>
+        <w:t xml:space="preserve"> excluded-address 10.0.108.0 10.0.108.99</w:t>
+      </w:r>
+    </w:p>
+    <w:p>
+      <w:pPr>
+        <w:spacing w:after="0" w:line="240" w:lineRule="auto"/>
+        <w:rPr>
+          <w:rFonts w:ascii="Courier New" w:eastAsia="Times New Roman" w:hAnsi="Courier New" w:cs="Courier New"/>
+          <w:sz w:val="24"/>
+          <w:szCs w:val="24"/>
+          <w:lang w:val="en-US" w:eastAsia="ru-RU"/>
+        </w:rPr>
+      </w:pPr>
+    </w:p>
+    <w:p>
+      <w:pPr>
+        <w:spacing w:after="0" w:line="240" w:lineRule="auto"/>
+        <w:rPr>
+          <w:rFonts w:ascii="Courier New" w:eastAsia="Times New Roman" w:hAnsi="Courier New" w:cs="Courier New"/>
+          <w:sz w:val="24"/>
+          <w:szCs w:val="24"/>
+          <w:lang w:val="en-US" w:eastAsia="ru-RU"/>
+        </w:rPr>
+      </w:pPr>
+      <w:proofErr w:type="spellStart"/>
+      <w:r>
+        <w:rPr>
+          <w:rFonts w:ascii="Courier New" w:eastAsia="Times New Roman" w:hAnsi="Courier New" w:cs="Courier New"/>
+          <w:sz w:val="24"/>
+          <w:szCs w:val="24"/>
+          <w:lang w:val="en-US" w:eastAsia="ru-RU"/>
+        </w:rPr>
+        <w:t>ip</w:t>
+      </w:r>
+      <w:proofErr w:type="spellEnd"/>
+      <w:r>
+        <w:rPr>
+          <w:rFonts w:ascii="Courier New" w:eastAsia="Times New Roman" w:hAnsi="Courier New" w:cs="Courier New"/>
+          <w:sz w:val="24"/>
+          <w:szCs w:val="24"/>
+          <w:lang w:val="en-US" w:eastAsia="ru-RU"/>
+        </w:rPr>
+        <w:t xml:space="preserve"> </w:t>
+      </w:r>
+      <w:proofErr w:type="spellStart"/>
+      <w:r>
+        <w:rPr>
+          <w:rFonts w:ascii="Courier New" w:eastAsia="Times New Roman" w:hAnsi="Courier New" w:cs="Courier New"/>
+          <w:sz w:val="24"/>
+          <w:szCs w:val="24"/>
+          <w:lang w:val="en-US" w:eastAsia="ru-RU"/>
+        </w:rPr>
+        <w:t>dhcp</w:t>
+      </w:r>
+      <w:proofErr w:type="spellEnd"/>
+      <w:r>
+        <w:rPr>
+          <w:rFonts w:ascii="Courier New" w:eastAsia="Times New Roman" w:hAnsi="Courier New" w:cs="Courier New"/>
+          <w:sz w:val="24"/>
+          <w:szCs w:val="24"/>
+          <w:lang w:val="en-US" w:eastAsia="ru-RU"/>
+        </w:rPr>
+        <w:t xml:space="preserve"> pool NSK</w:t>
       </w:r>
     </w:p>
     <w:p>
@@ -3755,79 +4450,161 @@
           <w:szCs w:val="24"/>
           <w:lang w:val="en-US" w:eastAsia="ru-RU"/>
         </w:rPr>
-        <w:t xml:space="preserve"> dns-server 10.0.108.50</w:t>
-      </w:r>
-    </w:p>
-    <w:p>
-      <w:pPr>
-        <w:spacing w:after="0" w:line="240" w:lineRule="auto"/>
-        <w:rPr>
-          <w:rFonts w:ascii="Courier New" w:eastAsia="Times New Roman" w:hAnsi="Courier New" w:cs="Courier New"/>
-          <w:sz w:val="24"/>
-          <w:szCs w:val="24"/>
-          <w:lang w:val="en-US" w:eastAsia="ru-RU"/>
-        </w:rPr>
-      </w:pPr>
-    </w:p>
-    <w:p>
-      <w:pPr>
-        <w:spacing w:after="0" w:line="240" w:lineRule="auto"/>
-        <w:rPr>
-          <w:rFonts w:ascii="Courier New" w:eastAsia="Times New Roman" w:hAnsi="Courier New" w:cs="Courier New"/>
-          <w:sz w:val="24"/>
-          <w:szCs w:val="24"/>
-          <w:lang w:val="en-US" w:eastAsia="ru-RU"/>
-        </w:rPr>
-      </w:pPr>
-      <w:r>
-        <w:rPr>
-          <w:rFonts w:ascii="Courier New" w:eastAsia="Times New Roman" w:hAnsi="Courier New" w:cs="Courier New"/>
-          <w:sz w:val="24"/>
-          <w:szCs w:val="24"/>
-          <w:lang w:val="en-US" w:eastAsia="ru-RU"/>
-        </w:rPr>
-        <w:t>crypto isakmp policy 1</w:t>
-      </w:r>
-    </w:p>
-    <w:p>
-      <w:pPr>
-        <w:spacing w:after="0" w:line="240" w:lineRule="auto"/>
-        <w:rPr>
-          <w:rFonts w:ascii="Courier New" w:eastAsia="Times New Roman" w:hAnsi="Courier New" w:cs="Courier New"/>
-          <w:sz w:val="24"/>
-          <w:szCs w:val="24"/>
-          <w:lang w:val="en-US" w:eastAsia="ru-RU"/>
-        </w:rPr>
-      </w:pPr>
-      <w:r>
-        <w:rPr>
-          <w:rFonts w:ascii="Courier New" w:eastAsia="Times New Roman" w:hAnsi="Courier New" w:cs="Courier New"/>
-          <w:sz w:val="24"/>
-          <w:szCs w:val="24"/>
-          <w:lang w:val="en-US" w:eastAsia="ru-RU"/>
-        </w:rPr>
-        <w:t xml:space="preserve"> encr aes</w:t>
-      </w:r>
-    </w:p>
-    <w:p>
-      <w:pPr>
-        <w:spacing w:after="0" w:line="240" w:lineRule="auto"/>
-        <w:rPr>
-          <w:rFonts w:ascii="Courier New" w:eastAsia="Times New Roman" w:hAnsi="Courier New" w:cs="Courier New"/>
-          <w:sz w:val="24"/>
-          <w:szCs w:val="24"/>
-          <w:lang w:val="en-US" w:eastAsia="ru-RU"/>
-        </w:rPr>
-      </w:pPr>
-      <w:r>
-        <w:rPr>
-          <w:rFonts w:ascii="Courier New" w:eastAsia="Times New Roman" w:hAnsi="Courier New" w:cs="Courier New"/>
-          <w:sz w:val="24"/>
-          <w:szCs w:val="24"/>
-          <w:lang w:val="en-US" w:eastAsia="ru-RU"/>
-        </w:rPr>
-        <w:t xml:space="preserve"> hash sha</w:t>
-      </w:r>
+        <w:t xml:space="preserve"> </w:t>
+      </w:r>
+      <w:proofErr w:type="spellStart"/>
+      <w:r>
+        <w:rPr>
+          <w:rFonts w:ascii="Courier New" w:eastAsia="Times New Roman" w:hAnsi="Courier New" w:cs="Courier New"/>
+          <w:sz w:val="24"/>
+          <w:szCs w:val="24"/>
+          <w:lang w:val="en-US" w:eastAsia="ru-RU"/>
+        </w:rPr>
+        <w:t>dns</w:t>
+      </w:r>
+      <w:proofErr w:type="spellEnd"/>
+      <w:r>
+        <w:rPr>
+          <w:rFonts w:ascii="Courier New" w:eastAsia="Times New Roman" w:hAnsi="Courier New" w:cs="Courier New"/>
+          <w:sz w:val="24"/>
+          <w:szCs w:val="24"/>
+          <w:lang w:val="en-US" w:eastAsia="ru-RU"/>
+        </w:rPr>
+        <w:t>-server 10.0.108.50</w:t>
+      </w:r>
+    </w:p>
+    <w:p>
+      <w:pPr>
+        <w:spacing w:after="0" w:line="240" w:lineRule="auto"/>
+        <w:rPr>
+          <w:rFonts w:ascii="Courier New" w:eastAsia="Times New Roman" w:hAnsi="Courier New" w:cs="Courier New"/>
+          <w:sz w:val="24"/>
+          <w:szCs w:val="24"/>
+          <w:lang w:val="en-US" w:eastAsia="ru-RU"/>
+        </w:rPr>
+      </w:pPr>
+    </w:p>
+    <w:p>
+      <w:pPr>
+        <w:spacing w:after="0" w:line="240" w:lineRule="auto"/>
+        <w:rPr>
+          <w:rFonts w:ascii="Courier New" w:eastAsia="Times New Roman" w:hAnsi="Courier New" w:cs="Courier New"/>
+          <w:sz w:val="24"/>
+          <w:szCs w:val="24"/>
+          <w:lang w:val="en-US" w:eastAsia="ru-RU"/>
+        </w:rPr>
+      </w:pPr>
+      <w:r>
+        <w:rPr>
+          <w:rFonts w:ascii="Courier New" w:eastAsia="Times New Roman" w:hAnsi="Courier New" w:cs="Courier New"/>
+          <w:sz w:val="24"/>
+          <w:szCs w:val="24"/>
+          <w:lang w:val="en-US" w:eastAsia="ru-RU"/>
+        </w:rPr>
+        <w:t xml:space="preserve">crypto </w:t>
+      </w:r>
+      <w:proofErr w:type="spellStart"/>
+      <w:r>
+        <w:rPr>
+          <w:rFonts w:ascii="Courier New" w:eastAsia="Times New Roman" w:hAnsi="Courier New" w:cs="Courier New"/>
+          <w:sz w:val="24"/>
+          <w:szCs w:val="24"/>
+          <w:lang w:val="en-US" w:eastAsia="ru-RU"/>
+        </w:rPr>
+        <w:t>isakmp</w:t>
+      </w:r>
+      <w:proofErr w:type="spellEnd"/>
+      <w:r>
+        <w:rPr>
+          <w:rFonts w:ascii="Courier New" w:eastAsia="Times New Roman" w:hAnsi="Courier New" w:cs="Courier New"/>
+          <w:sz w:val="24"/>
+          <w:szCs w:val="24"/>
+          <w:lang w:val="en-US" w:eastAsia="ru-RU"/>
+        </w:rPr>
+        <w:t xml:space="preserve"> policy 1</w:t>
+      </w:r>
+    </w:p>
+    <w:p>
+      <w:pPr>
+        <w:spacing w:after="0" w:line="240" w:lineRule="auto"/>
+        <w:rPr>
+          <w:rFonts w:ascii="Courier New" w:eastAsia="Times New Roman" w:hAnsi="Courier New" w:cs="Courier New"/>
+          <w:sz w:val="24"/>
+          <w:szCs w:val="24"/>
+          <w:lang w:val="en-US" w:eastAsia="ru-RU"/>
+        </w:rPr>
+      </w:pPr>
+      <w:r>
+        <w:rPr>
+          <w:rFonts w:ascii="Courier New" w:eastAsia="Times New Roman" w:hAnsi="Courier New" w:cs="Courier New"/>
+          <w:sz w:val="24"/>
+          <w:szCs w:val="24"/>
+          <w:lang w:val="en-US" w:eastAsia="ru-RU"/>
+        </w:rPr>
+        <w:t xml:space="preserve"> </w:t>
+      </w:r>
+      <w:proofErr w:type="spellStart"/>
+      <w:r>
+        <w:rPr>
+          <w:rFonts w:ascii="Courier New" w:eastAsia="Times New Roman" w:hAnsi="Courier New" w:cs="Courier New"/>
+          <w:sz w:val="24"/>
+          <w:szCs w:val="24"/>
+          <w:lang w:val="en-US" w:eastAsia="ru-RU"/>
+        </w:rPr>
+        <w:t>encr</w:t>
+      </w:r>
+      <w:proofErr w:type="spellEnd"/>
+      <w:r>
+        <w:rPr>
+          <w:rFonts w:ascii="Courier New" w:eastAsia="Times New Roman" w:hAnsi="Courier New" w:cs="Courier New"/>
+          <w:sz w:val="24"/>
+          <w:szCs w:val="24"/>
+          <w:lang w:val="en-US" w:eastAsia="ru-RU"/>
+        </w:rPr>
+        <w:t xml:space="preserve"> </w:t>
+      </w:r>
+      <w:proofErr w:type="spellStart"/>
+      <w:r>
+        <w:rPr>
+          <w:rFonts w:ascii="Courier New" w:eastAsia="Times New Roman" w:hAnsi="Courier New" w:cs="Courier New"/>
+          <w:sz w:val="24"/>
+          <w:szCs w:val="24"/>
+          <w:lang w:val="en-US" w:eastAsia="ru-RU"/>
+        </w:rPr>
+        <w:t>aes</w:t>
+      </w:r>
+      <w:proofErr w:type="spellEnd"/>
+    </w:p>
+    <w:p>
+      <w:pPr>
+        <w:spacing w:after="0" w:line="240" w:lineRule="auto"/>
+        <w:rPr>
+          <w:rFonts w:ascii="Courier New" w:eastAsia="Times New Roman" w:hAnsi="Courier New" w:cs="Courier New"/>
+          <w:sz w:val="24"/>
+          <w:szCs w:val="24"/>
+          <w:lang w:val="en-US" w:eastAsia="ru-RU"/>
+        </w:rPr>
+      </w:pPr>
+      <w:r>
+        <w:rPr>
+          <w:rFonts w:ascii="Courier New" w:eastAsia="Times New Roman" w:hAnsi="Courier New" w:cs="Courier New"/>
+          <w:sz w:val="24"/>
+          <w:szCs w:val="24"/>
+          <w:lang w:val="en-US" w:eastAsia="ru-RU"/>
+        </w:rPr>
+        <w:t xml:space="preserve"> hash </w:t>
+      </w:r>
+      <w:proofErr w:type="spellStart"/>
+      <w:r>
+        <w:rPr>
+          <w:rFonts w:ascii="Courier New" w:eastAsia="Times New Roman" w:hAnsi="Courier New" w:cs="Courier New"/>
+          <w:sz w:val="24"/>
+          <w:szCs w:val="24"/>
+          <w:lang w:val="en-US" w:eastAsia="ru-RU"/>
+        </w:rPr>
+        <w:t>sha</w:t>
+      </w:r>
+      <w:proofErr w:type="spellEnd"/>
     </w:p>
     <w:p>
       <w:pPr>
@@ -3918,69 +4695,180 @@
           <w:szCs w:val="24"/>
           <w:lang w:val="en-US" w:eastAsia="ru-RU"/>
         </w:rPr>
-        <w:t>crypto isakmp key preved! address 1.2.108.1</w:t>
-      </w:r>
-    </w:p>
-    <w:p>
-      <w:pPr>
-        <w:spacing w:after="0" w:line="240" w:lineRule="auto"/>
-        <w:rPr>
-          <w:rFonts w:ascii="Courier New" w:eastAsia="Times New Roman" w:hAnsi="Courier New" w:cs="Courier New"/>
-          <w:sz w:val="24"/>
-          <w:szCs w:val="24"/>
-          <w:lang w:val="en-US" w:eastAsia="ru-RU"/>
-        </w:rPr>
-      </w:pPr>
-    </w:p>
-    <w:p>
-      <w:pPr>
-        <w:spacing w:after="0" w:line="240" w:lineRule="auto"/>
-        <w:rPr>
-          <w:rFonts w:ascii="Courier New" w:eastAsia="Times New Roman" w:hAnsi="Courier New" w:cs="Courier New"/>
-          <w:sz w:val="24"/>
-          <w:szCs w:val="24"/>
-          <w:lang w:val="en-US" w:eastAsia="ru-RU"/>
-        </w:rPr>
-      </w:pPr>
-      <w:r>
-        <w:rPr>
-          <w:rFonts w:ascii="Courier New" w:eastAsia="Times New Roman" w:hAnsi="Courier New" w:cs="Courier New"/>
-          <w:sz w:val="24"/>
-          <w:szCs w:val="24"/>
-          <w:lang w:val="en-US" w:eastAsia="ru-RU"/>
-        </w:rPr>
-        <w:t>crypto ipsec transform-set NSK-EKB esp-aes 256 esp-sha-hmac</w:t>
-      </w:r>
-    </w:p>
-    <w:p>
-      <w:pPr>
-        <w:spacing w:after="0" w:line="240" w:lineRule="auto"/>
-        <w:rPr>
-          <w:rFonts w:ascii="Courier New" w:eastAsia="Times New Roman" w:hAnsi="Courier New" w:cs="Courier New"/>
-          <w:sz w:val="24"/>
-          <w:szCs w:val="24"/>
-          <w:lang w:val="en-US" w:eastAsia="ru-RU"/>
-        </w:rPr>
-      </w:pPr>
-    </w:p>
-    <w:p>
-      <w:pPr>
-        <w:spacing w:after="0" w:line="240" w:lineRule="auto"/>
-        <w:rPr>
-          <w:rFonts w:ascii="Courier New" w:eastAsia="Times New Roman" w:hAnsi="Courier New" w:cs="Courier New"/>
-          <w:sz w:val="24"/>
-          <w:szCs w:val="24"/>
-          <w:lang w:val="en-US" w:eastAsia="ru-RU"/>
-        </w:rPr>
-      </w:pPr>
-      <w:r>
-        <w:rPr>
-          <w:rFonts w:ascii="Courier New" w:eastAsia="Times New Roman" w:hAnsi="Courier New" w:cs="Courier New"/>
-          <w:sz w:val="24"/>
-          <w:szCs w:val="24"/>
-          <w:lang w:val="en-US" w:eastAsia="ru-RU"/>
-        </w:rPr>
-        <w:t xml:space="preserve">crypto map NSK-EKB 10 ipsec-isakmp </w:t>
+        <w:t xml:space="preserve">crypto </w:t>
+      </w:r>
+      <w:proofErr w:type="spellStart"/>
+      <w:r>
+        <w:rPr>
+          <w:rFonts w:ascii="Courier New" w:eastAsia="Times New Roman" w:hAnsi="Courier New" w:cs="Courier New"/>
+          <w:sz w:val="24"/>
+          <w:szCs w:val="24"/>
+          <w:lang w:val="en-US" w:eastAsia="ru-RU"/>
+        </w:rPr>
+        <w:t>isakmp</w:t>
+      </w:r>
+      <w:proofErr w:type="spellEnd"/>
+      <w:r>
+        <w:rPr>
+          <w:rFonts w:ascii="Courier New" w:eastAsia="Times New Roman" w:hAnsi="Courier New" w:cs="Courier New"/>
+          <w:sz w:val="24"/>
+          <w:szCs w:val="24"/>
+          <w:lang w:val="en-US" w:eastAsia="ru-RU"/>
+        </w:rPr>
+        <w:t xml:space="preserve"> key </w:t>
+      </w:r>
+      <w:proofErr w:type="spellStart"/>
+      <w:r>
+        <w:rPr>
+          <w:rFonts w:ascii="Courier New" w:eastAsia="Times New Roman" w:hAnsi="Courier New" w:cs="Courier New"/>
+          <w:sz w:val="24"/>
+          <w:szCs w:val="24"/>
+          <w:lang w:val="en-US" w:eastAsia="ru-RU"/>
+        </w:rPr>
+        <w:t>preved</w:t>
+      </w:r>
+      <w:proofErr w:type="spellEnd"/>
+      <w:r>
+        <w:rPr>
+          <w:rFonts w:ascii="Courier New" w:eastAsia="Times New Roman" w:hAnsi="Courier New" w:cs="Courier New"/>
+          <w:sz w:val="24"/>
+          <w:szCs w:val="24"/>
+          <w:lang w:val="en-US" w:eastAsia="ru-RU"/>
+        </w:rPr>
+        <w:t>! address 1.2.108.1</w:t>
+      </w:r>
+    </w:p>
+    <w:p>
+      <w:pPr>
+        <w:spacing w:after="0" w:line="240" w:lineRule="auto"/>
+        <w:rPr>
+          <w:rFonts w:ascii="Courier New" w:eastAsia="Times New Roman" w:hAnsi="Courier New" w:cs="Courier New"/>
+          <w:sz w:val="24"/>
+          <w:szCs w:val="24"/>
+          <w:lang w:val="en-US" w:eastAsia="ru-RU"/>
+        </w:rPr>
+      </w:pPr>
+    </w:p>
+    <w:p>
+      <w:pPr>
+        <w:spacing w:after="0" w:line="240" w:lineRule="auto"/>
+        <w:rPr>
+          <w:rFonts w:ascii="Courier New" w:eastAsia="Times New Roman" w:hAnsi="Courier New" w:cs="Courier New"/>
+          <w:sz w:val="24"/>
+          <w:szCs w:val="24"/>
+          <w:lang w:val="en-US" w:eastAsia="ru-RU"/>
+        </w:rPr>
+      </w:pPr>
+      <w:r>
+        <w:rPr>
+          <w:rFonts w:ascii="Courier New" w:eastAsia="Times New Roman" w:hAnsi="Courier New" w:cs="Courier New"/>
+          <w:sz w:val="24"/>
+          <w:szCs w:val="24"/>
+          <w:lang w:val="en-US" w:eastAsia="ru-RU"/>
+        </w:rPr>
+        <w:t xml:space="preserve">crypto </w:t>
+      </w:r>
+      <w:proofErr w:type="spellStart"/>
+      <w:r>
+        <w:rPr>
+          <w:rFonts w:ascii="Courier New" w:eastAsia="Times New Roman" w:hAnsi="Courier New" w:cs="Courier New"/>
+          <w:sz w:val="24"/>
+          <w:szCs w:val="24"/>
+          <w:lang w:val="en-US" w:eastAsia="ru-RU"/>
+        </w:rPr>
+        <w:t>ipsec</w:t>
+      </w:r>
+      <w:proofErr w:type="spellEnd"/>
+      <w:r>
+        <w:rPr>
+          <w:rFonts w:ascii="Courier New" w:eastAsia="Times New Roman" w:hAnsi="Courier New" w:cs="Courier New"/>
+          <w:sz w:val="24"/>
+          <w:szCs w:val="24"/>
+          <w:lang w:val="en-US" w:eastAsia="ru-RU"/>
+        </w:rPr>
+        <w:t xml:space="preserve"> transform-set NSK-EKB </w:t>
+      </w:r>
+      <w:proofErr w:type="spellStart"/>
+      <w:r>
+        <w:rPr>
+          <w:rFonts w:ascii="Courier New" w:eastAsia="Times New Roman" w:hAnsi="Courier New" w:cs="Courier New"/>
+          <w:sz w:val="24"/>
+          <w:szCs w:val="24"/>
+          <w:lang w:val="en-US" w:eastAsia="ru-RU"/>
+        </w:rPr>
+        <w:t>esp-aes</w:t>
+      </w:r>
+      <w:proofErr w:type="spellEnd"/>
+      <w:r>
+        <w:rPr>
+          <w:rFonts w:ascii="Courier New" w:eastAsia="Times New Roman" w:hAnsi="Courier New" w:cs="Courier New"/>
+          <w:sz w:val="24"/>
+          <w:szCs w:val="24"/>
+          <w:lang w:val="en-US" w:eastAsia="ru-RU"/>
+        </w:rPr>
+        <w:t xml:space="preserve"> 256 </w:t>
+      </w:r>
+      <w:proofErr w:type="spellStart"/>
+      <w:r>
+        <w:rPr>
+          <w:rFonts w:ascii="Courier New" w:eastAsia="Times New Roman" w:hAnsi="Courier New" w:cs="Courier New"/>
+          <w:sz w:val="24"/>
+          <w:szCs w:val="24"/>
+          <w:lang w:val="en-US" w:eastAsia="ru-RU"/>
+        </w:rPr>
+        <w:t>esp-sha-hmac</w:t>
+      </w:r>
+      <w:proofErr w:type="spellEnd"/>
+    </w:p>
+    <w:p>
+      <w:pPr>
+        <w:spacing w:after="0" w:line="240" w:lineRule="auto"/>
+        <w:rPr>
+          <w:rFonts w:ascii="Courier New" w:eastAsia="Times New Roman" w:hAnsi="Courier New" w:cs="Courier New"/>
+          <w:sz w:val="24"/>
+          <w:szCs w:val="24"/>
+          <w:lang w:val="en-US" w:eastAsia="ru-RU"/>
+        </w:rPr>
+      </w:pPr>
+    </w:p>
+    <w:p>
+      <w:pPr>
+        <w:spacing w:after="0" w:line="240" w:lineRule="auto"/>
+        <w:rPr>
+          <w:rFonts w:ascii="Courier New" w:eastAsia="Times New Roman" w:hAnsi="Courier New" w:cs="Courier New"/>
+          <w:sz w:val="24"/>
+          <w:szCs w:val="24"/>
+          <w:lang w:val="en-US" w:eastAsia="ru-RU"/>
+        </w:rPr>
+      </w:pPr>
+      <w:r>
+        <w:rPr>
+          <w:rFonts w:ascii="Courier New" w:eastAsia="Times New Roman" w:hAnsi="Courier New" w:cs="Courier New"/>
+          <w:sz w:val="24"/>
+          <w:szCs w:val="24"/>
+          <w:lang w:val="en-US" w:eastAsia="ru-RU"/>
+        </w:rPr>
+        <w:t xml:space="preserve">crypto map NSK-EKB 10 </w:t>
+      </w:r>
+      <w:proofErr w:type="spellStart"/>
+      <w:r>
+        <w:rPr>
+          <w:rFonts w:ascii="Courier New" w:eastAsia="Times New Roman" w:hAnsi="Courier New" w:cs="Courier New"/>
+          <w:sz w:val="24"/>
+          <w:szCs w:val="24"/>
+          <w:lang w:val="en-US" w:eastAsia="ru-RU"/>
+        </w:rPr>
+        <w:t>ipsec-isakmp</w:t>
+      </w:r>
+      <w:proofErr w:type="spellEnd"/>
+      <w:r>
+        <w:rPr>
+          <w:rFonts w:ascii="Courier New" w:eastAsia="Times New Roman" w:hAnsi="Courier New" w:cs="Courier New"/>
+          <w:sz w:val="24"/>
+          <w:szCs w:val="24"/>
+          <w:lang w:val="en-US" w:eastAsia="ru-RU"/>
+        </w:rPr>
+        <w:t xml:space="preserve"> </w:t>
       </w:r>
     </w:p>
     <w:p>
@@ -4111,7 +4999,27 @@
           <w:szCs w:val="24"/>
           <w:lang w:val="en-US" w:eastAsia="ru-RU"/>
         </w:rPr>
-        <w:t xml:space="preserve"> ip address 10.0.108.1 255.255.255.0</w:t>
+        <w:t xml:space="preserve"> </w:t>
+      </w:r>
+      <w:proofErr w:type="spellStart"/>
+      <w:r>
+        <w:rPr>
+          <w:rFonts w:ascii="Courier New" w:eastAsia="Times New Roman" w:hAnsi="Courier New" w:cs="Courier New"/>
+          <w:sz w:val="24"/>
+          <w:szCs w:val="24"/>
+          <w:lang w:val="en-US" w:eastAsia="ru-RU"/>
+        </w:rPr>
+        <w:t>ip</w:t>
+      </w:r>
+      <w:proofErr w:type="spellEnd"/>
+      <w:r>
+        <w:rPr>
+          <w:rFonts w:ascii="Courier New" w:eastAsia="Times New Roman" w:hAnsi="Courier New" w:cs="Courier New"/>
+          <w:sz w:val="24"/>
+          <w:szCs w:val="24"/>
+          <w:lang w:val="en-US" w:eastAsia="ru-RU"/>
+        </w:rPr>
+        <w:t xml:space="preserve"> address 10.0.108.1 255.255.255.0</w:t>
       </w:r>
     </w:p>
     <w:p>
@@ -4182,7 +5090,27 @@
           <w:szCs w:val="24"/>
           <w:lang w:val="en-US" w:eastAsia="ru-RU"/>
         </w:rPr>
-        <w:t xml:space="preserve"> ip address 9.8.108.1 255.255.255.252</w:t>
+        <w:t xml:space="preserve"> </w:t>
+      </w:r>
+      <w:proofErr w:type="spellStart"/>
+      <w:r>
+        <w:rPr>
+          <w:rFonts w:ascii="Courier New" w:eastAsia="Times New Roman" w:hAnsi="Courier New" w:cs="Courier New"/>
+          <w:sz w:val="24"/>
+          <w:szCs w:val="24"/>
+          <w:lang w:val="en-US" w:eastAsia="ru-RU"/>
+        </w:rPr>
+        <w:t>ip</w:t>
+      </w:r>
+      <w:proofErr w:type="spellEnd"/>
+      <w:r>
+        <w:rPr>
+          <w:rFonts w:ascii="Courier New" w:eastAsia="Times New Roman" w:hAnsi="Courier New" w:cs="Courier New"/>
+          <w:sz w:val="24"/>
+          <w:szCs w:val="24"/>
+          <w:lang w:val="en-US" w:eastAsia="ru-RU"/>
+        </w:rPr>
+        <w:t xml:space="preserve"> address 9.8.108.1 255.255.255.252</w:t>
       </w:r>
     </w:p>
     <w:p>
@@ -4226,65 +5154,107 @@
           <w:lang w:val="en-US" w:eastAsia="ru-RU"/>
         </w:rPr>
       </w:pPr>
-      <w:r>
-        <w:rPr>
-          <w:rFonts w:ascii="Courier New" w:eastAsia="Times New Roman" w:hAnsi="Courier New" w:cs="Courier New"/>
-          <w:sz w:val="24"/>
-          <w:szCs w:val="24"/>
-          <w:lang w:val="en-US" w:eastAsia="ru-RU"/>
-        </w:rPr>
-        <w:t xml:space="preserve">ip route 0.0.0.0 0.0.0.0 9.8.108.2 </w:t>
-      </w:r>
-    </w:p>
-    <w:p>
-      <w:pPr>
-        <w:spacing w:after="0" w:line="240" w:lineRule="auto"/>
-        <w:rPr>
-          <w:rFonts w:ascii="Courier New" w:eastAsia="Times New Roman" w:hAnsi="Courier New" w:cs="Courier New"/>
-          <w:sz w:val="24"/>
-          <w:szCs w:val="24"/>
-          <w:lang w:val="en-US" w:eastAsia="ru-RU"/>
-        </w:rPr>
-      </w:pPr>
-    </w:p>
-    <w:p>
-      <w:pPr>
-        <w:spacing w:after="0" w:line="240" w:lineRule="auto"/>
-        <w:rPr>
-          <w:rFonts w:ascii="Courier New" w:eastAsia="Times New Roman" w:hAnsi="Courier New" w:cs="Courier New"/>
-          <w:sz w:val="24"/>
-          <w:szCs w:val="24"/>
-          <w:lang w:val="en-US" w:eastAsia="ru-RU"/>
-        </w:rPr>
-      </w:pPr>
-      <w:r>
-        <w:rPr>
-          <w:rFonts w:ascii="Courier New" w:eastAsia="Times New Roman" w:hAnsi="Courier New" w:cs="Courier New"/>
-          <w:sz w:val="24"/>
-          <w:szCs w:val="24"/>
-          <w:lang w:val="en-US" w:eastAsia="ru-RU"/>
-        </w:rPr>
-        <w:t>ip access-list extended NSK2EKB</w:t>
-      </w:r>
-    </w:p>
-    <w:p>
-      <w:pPr>
-        <w:spacing w:after="0" w:line="240" w:lineRule="auto"/>
-        <w:rPr>
-          <w:rFonts w:ascii="Courier New" w:eastAsia="Times New Roman" w:hAnsi="Courier New" w:cs="Courier New"/>
-          <w:sz w:val="24"/>
-          <w:szCs w:val="24"/>
-          <w:lang w:val="en-US" w:eastAsia="ru-RU"/>
-        </w:rPr>
-      </w:pPr>
-      <w:r>
-        <w:rPr>
-          <w:rFonts w:ascii="Courier New" w:eastAsia="Times New Roman" w:hAnsi="Courier New" w:cs="Courier New"/>
-          <w:sz w:val="24"/>
-          <w:szCs w:val="24"/>
-          <w:lang w:val="en-US" w:eastAsia="ru-RU"/>
-        </w:rPr>
-        <w:t xml:space="preserve"> permit ip 10.0.108.0 0.0.0.255 192.168.108.0 0.0.0.255</w:t>
+      <w:proofErr w:type="spellStart"/>
+      <w:r>
+        <w:rPr>
+          <w:rFonts w:ascii="Courier New" w:eastAsia="Times New Roman" w:hAnsi="Courier New" w:cs="Courier New"/>
+          <w:sz w:val="24"/>
+          <w:szCs w:val="24"/>
+          <w:lang w:val="en-US" w:eastAsia="ru-RU"/>
+        </w:rPr>
+        <w:t>ip</w:t>
+      </w:r>
+      <w:proofErr w:type="spellEnd"/>
+      <w:r>
+        <w:rPr>
+          <w:rFonts w:ascii="Courier New" w:eastAsia="Times New Roman" w:hAnsi="Courier New" w:cs="Courier New"/>
+          <w:sz w:val="24"/>
+          <w:szCs w:val="24"/>
+          <w:lang w:val="en-US" w:eastAsia="ru-RU"/>
+        </w:rPr>
+        <w:t xml:space="preserve"> route 0.0.0.0 0.0.0.0 9.8.108.2 </w:t>
+      </w:r>
+    </w:p>
+    <w:p>
+      <w:pPr>
+        <w:spacing w:after="0" w:line="240" w:lineRule="auto"/>
+        <w:rPr>
+          <w:rFonts w:ascii="Courier New" w:eastAsia="Times New Roman" w:hAnsi="Courier New" w:cs="Courier New"/>
+          <w:sz w:val="24"/>
+          <w:szCs w:val="24"/>
+          <w:lang w:val="en-US" w:eastAsia="ru-RU"/>
+        </w:rPr>
+      </w:pPr>
+    </w:p>
+    <w:p>
+      <w:pPr>
+        <w:spacing w:after="0" w:line="240" w:lineRule="auto"/>
+        <w:rPr>
+          <w:rFonts w:ascii="Courier New" w:eastAsia="Times New Roman" w:hAnsi="Courier New" w:cs="Courier New"/>
+          <w:sz w:val="24"/>
+          <w:szCs w:val="24"/>
+          <w:lang w:val="en-US" w:eastAsia="ru-RU"/>
+        </w:rPr>
+      </w:pPr>
+      <w:proofErr w:type="spellStart"/>
+      <w:r>
+        <w:rPr>
+          <w:rFonts w:ascii="Courier New" w:eastAsia="Times New Roman" w:hAnsi="Courier New" w:cs="Courier New"/>
+          <w:sz w:val="24"/>
+          <w:szCs w:val="24"/>
+          <w:lang w:val="en-US" w:eastAsia="ru-RU"/>
+        </w:rPr>
+        <w:t>ip</w:t>
+      </w:r>
+      <w:proofErr w:type="spellEnd"/>
+      <w:r>
+        <w:rPr>
+          <w:rFonts w:ascii="Courier New" w:eastAsia="Times New Roman" w:hAnsi="Courier New" w:cs="Courier New"/>
+          <w:sz w:val="24"/>
+          <w:szCs w:val="24"/>
+          <w:lang w:val="en-US" w:eastAsia="ru-RU"/>
+        </w:rPr>
+        <w:t xml:space="preserve"> access-list extended NSK2EKB</w:t>
+      </w:r>
+    </w:p>
+    <w:p>
+      <w:pPr>
+        <w:spacing w:after="0" w:line="240" w:lineRule="auto"/>
+        <w:rPr>
+          <w:rFonts w:ascii="Courier New" w:eastAsia="Times New Roman" w:hAnsi="Courier New" w:cs="Courier New"/>
+          <w:sz w:val="24"/>
+          <w:szCs w:val="24"/>
+          <w:lang w:val="en-US" w:eastAsia="ru-RU"/>
+        </w:rPr>
+      </w:pPr>
+      <w:r>
+        <w:rPr>
+          <w:rFonts w:ascii="Courier New" w:eastAsia="Times New Roman" w:hAnsi="Courier New" w:cs="Courier New"/>
+          <w:sz w:val="24"/>
+          <w:szCs w:val="24"/>
+          <w:lang w:val="en-US" w:eastAsia="ru-RU"/>
+        </w:rPr>
+        <w:t xml:space="preserve"> permit </w:t>
+      </w:r>
+      <w:proofErr w:type="spellStart"/>
+      <w:r>
+        <w:rPr>
+          <w:rFonts w:ascii="Courier New" w:eastAsia="Times New Roman" w:hAnsi="Courier New" w:cs="Courier New"/>
+          <w:sz w:val="24"/>
+          <w:szCs w:val="24"/>
+          <w:lang w:val="en-US" w:eastAsia="ru-RU"/>
+        </w:rPr>
+        <w:t>ip</w:t>
+      </w:r>
+      <w:proofErr w:type="spellEnd"/>
+      <w:r>
+        <w:rPr>
+          <w:rFonts w:ascii="Courier New" w:eastAsia="Times New Roman" w:hAnsi="Courier New" w:cs="Courier New"/>
+          <w:sz w:val="24"/>
+          <w:szCs w:val="24"/>
+          <w:lang w:val="en-US" w:eastAsia="ru-RU"/>
+        </w:rPr>
+        <w:t xml:space="preserve"> 10.0.108.0 0.0.0.255 192.168.108.0 0.0.0.255</w:t>
       </w:r>
     </w:p>
     <w:p>
@@ -4416,27 +5386,87 @@
           <w:szCs w:val="24"/>
           <w:lang w:val="en-US" w:eastAsia="ru-RU"/>
         </w:rPr>
-        <w:t xml:space="preserve"> ip address 5.5.108.1 255.0.0.0</w:t>
-      </w:r>
-    </w:p>
-    <w:p>
-      <w:pPr>
-        <w:spacing w:after="0" w:line="240" w:lineRule="auto"/>
-        <w:rPr>
-          <w:rFonts w:ascii="Courier New" w:eastAsia="Times New Roman" w:hAnsi="Courier New" w:cs="Courier New"/>
-          <w:sz w:val="24"/>
-          <w:szCs w:val="24"/>
-          <w:lang w:val="en-US" w:eastAsia="ru-RU"/>
-        </w:rPr>
-      </w:pPr>
-      <w:r>
-        <w:rPr>
-          <w:rFonts w:ascii="Courier New" w:eastAsia="Times New Roman" w:hAnsi="Courier New" w:cs="Courier New"/>
-          <w:sz w:val="24"/>
-          <w:szCs w:val="24"/>
-          <w:lang w:val="en-US" w:eastAsia="ru-RU"/>
-        </w:rPr>
-        <w:t xml:space="preserve"> ip ospf 1 area 2</w:t>
+        <w:t xml:space="preserve"> </w:t>
+      </w:r>
+      <w:proofErr w:type="spellStart"/>
+      <w:r>
+        <w:rPr>
+          <w:rFonts w:ascii="Courier New" w:eastAsia="Times New Roman" w:hAnsi="Courier New" w:cs="Courier New"/>
+          <w:sz w:val="24"/>
+          <w:szCs w:val="24"/>
+          <w:lang w:val="en-US" w:eastAsia="ru-RU"/>
+        </w:rPr>
+        <w:t>ip</w:t>
+      </w:r>
+      <w:proofErr w:type="spellEnd"/>
+      <w:r>
+        <w:rPr>
+          <w:rFonts w:ascii="Courier New" w:eastAsia="Times New Roman" w:hAnsi="Courier New" w:cs="Courier New"/>
+          <w:sz w:val="24"/>
+          <w:szCs w:val="24"/>
+          <w:lang w:val="en-US" w:eastAsia="ru-RU"/>
+        </w:rPr>
+        <w:t xml:space="preserve"> address 5.5.108.1 255.0.0.0</w:t>
+      </w:r>
+    </w:p>
+    <w:p>
+      <w:pPr>
+        <w:spacing w:after="0" w:line="240" w:lineRule="auto"/>
+        <w:rPr>
+          <w:rFonts w:ascii="Courier New" w:eastAsia="Times New Roman" w:hAnsi="Courier New" w:cs="Courier New"/>
+          <w:sz w:val="24"/>
+          <w:szCs w:val="24"/>
+          <w:lang w:val="en-US" w:eastAsia="ru-RU"/>
+        </w:rPr>
+      </w:pPr>
+      <w:r>
+        <w:rPr>
+          <w:rFonts w:ascii="Courier New" w:eastAsia="Times New Roman" w:hAnsi="Courier New" w:cs="Courier New"/>
+          <w:sz w:val="24"/>
+          <w:szCs w:val="24"/>
+          <w:lang w:val="en-US" w:eastAsia="ru-RU"/>
+        </w:rPr>
+        <w:t xml:space="preserve"> </w:t>
+      </w:r>
+      <w:proofErr w:type="spellStart"/>
+      <w:r>
+        <w:rPr>
+          <w:rFonts w:ascii="Courier New" w:eastAsia="Times New Roman" w:hAnsi="Courier New" w:cs="Courier New"/>
+          <w:sz w:val="24"/>
+          <w:szCs w:val="24"/>
+          <w:lang w:val="en-US" w:eastAsia="ru-RU"/>
+        </w:rPr>
+        <w:t>ip</w:t>
+      </w:r>
+      <w:proofErr w:type="spellEnd"/>
+      <w:r>
+        <w:rPr>
+          <w:rFonts w:ascii="Courier New" w:eastAsia="Times New Roman" w:hAnsi="Courier New" w:cs="Courier New"/>
+          <w:sz w:val="24"/>
+          <w:szCs w:val="24"/>
+          <w:lang w:val="en-US" w:eastAsia="ru-RU"/>
+        </w:rPr>
+        <w:t xml:space="preserve"> </w:t>
+      </w:r>
+      <w:proofErr w:type="spellStart"/>
+      <w:r>
+        <w:rPr>
+          <w:rFonts w:ascii="Courier New" w:eastAsia="Times New Roman" w:hAnsi="Courier New" w:cs="Courier New"/>
+          <w:sz w:val="24"/>
+          <w:szCs w:val="24"/>
+          <w:lang w:val="en-US" w:eastAsia="ru-RU"/>
+        </w:rPr>
+        <w:t>ospf</w:t>
+      </w:r>
+      <w:proofErr w:type="spellEnd"/>
+      <w:r>
+        <w:rPr>
+          <w:rFonts w:ascii="Courier New" w:eastAsia="Times New Roman" w:hAnsi="Courier New" w:cs="Courier New"/>
+          <w:sz w:val="24"/>
+          <w:szCs w:val="24"/>
+          <w:lang w:val="en-US" w:eastAsia="ru-RU"/>
+        </w:rPr>
+        <w:t xml:space="preserve"> 1 area 2</w:t>
       </w:r>
     </w:p>
     <w:p>
@@ -4507,27 +5537,87 @@
           <w:szCs w:val="24"/>
           <w:lang w:val="en-US" w:eastAsia="ru-RU"/>
         </w:rPr>
-        <w:t xml:space="preserve"> ip address 1.2.108.2 255.255.255.252</w:t>
-      </w:r>
-    </w:p>
-    <w:p>
-      <w:pPr>
-        <w:spacing w:after="0" w:line="240" w:lineRule="auto"/>
-        <w:rPr>
-          <w:rFonts w:ascii="Courier New" w:eastAsia="Times New Roman" w:hAnsi="Courier New" w:cs="Courier New"/>
-          <w:sz w:val="24"/>
-          <w:szCs w:val="24"/>
-          <w:lang w:val="en-US" w:eastAsia="ru-RU"/>
-        </w:rPr>
-      </w:pPr>
-      <w:r>
-        <w:rPr>
-          <w:rFonts w:ascii="Courier New" w:eastAsia="Times New Roman" w:hAnsi="Courier New" w:cs="Courier New"/>
-          <w:sz w:val="24"/>
-          <w:szCs w:val="24"/>
-          <w:lang w:val="en-US" w:eastAsia="ru-RU"/>
-        </w:rPr>
-        <w:t xml:space="preserve"> ip ospf 1 area 2</w:t>
+        <w:t xml:space="preserve"> </w:t>
+      </w:r>
+      <w:proofErr w:type="spellStart"/>
+      <w:r>
+        <w:rPr>
+          <w:rFonts w:ascii="Courier New" w:eastAsia="Times New Roman" w:hAnsi="Courier New" w:cs="Courier New"/>
+          <w:sz w:val="24"/>
+          <w:szCs w:val="24"/>
+          <w:lang w:val="en-US" w:eastAsia="ru-RU"/>
+        </w:rPr>
+        <w:t>ip</w:t>
+      </w:r>
+      <w:proofErr w:type="spellEnd"/>
+      <w:r>
+        <w:rPr>
+          <w:rFonts w:ascii="Courier New" w:eastAsia="Times New Roman" w:hAnsi="Courier New" w:cs="Courier New"/>
+          <w:sz w:val="24"/>
+          <w:szCs w:val="24"/>
+          <w:lang w:val="en-US" w:eastAsia="ru-RU"/>
+        </w:rPr>
+        <w:t xml:space="preserve"> address 1.2.108.2 255.255.255.252</w:t>
+      </w:r>
+    </w:p>
+    <w:p>
+      <w:pPr>
+        <w:spacing w:after="0" w:line="240" w:lineRule="auto"/>
+        <w:rPr>
+          <w:rFonts w:ascii="Courier New" w:eastAsia="Times New Roman" w:hAnsi="Courier New" w:cs="Courier New"/>
+          <w:sz w:val="24"/>
+          <w:szCs w:val="24"/>
+          <w:lang w:val="en-US" w:eastAsia="ru-RU"/>
+        </w:rPr>
+      </w:pPr>
+      <w:r>
+        <w:rPr>
+          <w:rFonts w:ascii="Courier New" w:eastAsia="Times New Roman" w:hAnsi="Courier New" w:cs="Courier New"/>
+          <w:sz w:val="24"/>
+          <w:szCs w:val="24"/>
+          <w:lang w:val="en-US" w:eastAsia="ru-RU"/>
+        </w:rPr>
+        <w:t xml:space="preserve"> </w:t>
+      </w:r>
+      <w:proofErr w:type="spellStart"/>
+      <w:r>
+        <w:rPr>
+          <w:rFonts w:ascii="Courier New" w:eastAsia="Times New Roman" w:hAnsi="Courier New" w:cs="Courier New"/>
+          <w:sz w:val="24"/>
+          <w:szCs w:val="24"/>
+          <w:lang w:val="en-US" w:eastAsia="ru-RU"/>
+        </w:rPr>
+        <w:t>ip</w:t>
+      </w:r>
+      <w:proofErr w:type="spellEnd"/>
+      <w:r>
+        <w:rPr>
+          <w:rFonts w:ascii="Courier New" w:eastAsia="Times New Roman" w:hAnsi="Courier New" w:cs="Courier New"/>
+          <w:sz w:val="24"/>
+          <w:szCs w:val="24"/>
+          <w:lang w:val="en-US" w:eastAsia="ru-RU"/>
+        </w:rPr>
+        <w:t xml:space="preserve"> </w:t>
+      </w:r>
+      <w:proofErr w:type="spellStart"/>
+      <w:r>
+        <w:rPr>
+          <w:rFonts w:ascii="Courier New" w:eastAsia="Times New Roman" w:hAnsi="Courier New" w:cs="Courier New"/>
+          <w:sz w:val="24"/>
+          <w:szCs w:val="24"/>
+          <w:lang w:val="en-US" w:eastAsia="ru-RU"/>
+        </w:rPr>
+        <w:t>ospf</w:t>
+      </w:r>
+      <w:proofErr w:type="spellEnd"/>
+      <w:r>
+        <w:rPr>
+          <w:rFonts w:ascii="Courier New" w:eastAsia="Times New Roman" w:hAnsi="Courier New" w:cs="Courier New"/>
+          <w:sz w:val="24"/>
+          <w:szCs w:val="24"/>
+          <w:lang w:val="en-US" w:eastAsia="ru-RU"/>
+        </w:rPr>
+        <w:t xml:space="preserve"> 1 area 2</w:t>
       </w:r>
     </w:p>
     <w:p>
@@ -4659,27 +5749,87 @@
           <w:szCs w:val="24"/>
           <w:lang w:val="en-US" w:eastAsia="ru-RU"/>
         </w:rPr>
-        <w:t xml:space="preserve"> ip address 5.5.108.2 255.0.0.0</w:t>
-      </w:r>
-    </w:p>
-    <w:p>
-      <w:pPr>
-        <w:spacing w:after="0" w:line="240" w:lineRule="auto"/>
-        <w:rPr>
-          <w:rFonts w:ascii="Courier New" w:eastAsia="Times New Roman" w:hAnsi="Courier New" w:cs="Courier New"/>
-          <w:sz w:val="24"/>
-          <w:szCs w:val="24"/>
-          <w:lang w:val="en-US" w:eastAsia="ru-RU"/>
-        </w:rPr>
-      </w:pPr>
-      <w:r>
-        <w:rPr>
-          <w:rFonts w:ascii="Courier New" w:eastAsia="Times New Roman" w:hAnsi="Courier New" w:cs="Courier New"/>
-          <w:sz w:val="24"/>
-          <w:szCs w:val="24"/>
-          <w:lang w:val="en-US" w:eastAsia="ru-RU"/>
-        </w:rPr>
-        <w:t xml:space="preserve"> ip ospf 1 area 2</w:t>
+        <w:t xml:space="preserve"> </w:t>
+      </w:r>
+      <w:proofErr w:type="spellStart"/>
+      <w:r>
+        <w:rPr>
+          <w:rFonts w:ascii="Courier New" w:eastAsia="Times New Roman" w:hAnsi="Courier New" w:cs="Courier New"/>
+          <w:sz w:val="24"/>
+          <w:szCs w:val="24"/>
+          <w:lang w:val="en-US" w:eastAsia="ru-RU"/>
+        </w:rPr>
+        <w:t>ip</w:t>
+      </w:r>
+      <w:proofErr w:type="spellEnd"/>
+      <w:r>
+        <w:rPr>
+          <w:rFonts w:ascii="Courier New" w:eastAsia="Times New Roman" w:hAnsi="Courier New" w:cs="Courier New"/>
+          <w:sz w:val="24"/>
+          <w:szCs w:val="24"/>
+          <w:lang w:val="en-US" w:eastAsia="ru-RU"/>
+        </w:rPr>
+        <w:t xml:space="preserve"> address 5.5.108.2 255.0.0.0</w:t>
+      </w:r>
+    </w:p>
+    <w:p>
+      <w:pPr>
+        <w:spacing w:after="0" w:line="240" w:lineRule="auto"/>
+        <w:rPr>
+          <w:rFonts w:ascii="Courier New" w:eastAsia="Times New Roman" w:hAnsi="Courier New" w:cs="Courier New"/>
+          <w:sz w:val="24"/>
+          <w:szCs w:val="24"/>
+          <w:lang w:val="en-US" w:eastAsia="ru-RU"/>
+        </w:rPr>
+      </w:pPr>
+      <w:r>
+        <w:rPr>
+          <w:rFonts w:ascii="Courier New" w:eastAsia="Times New Roman" w:hAnsi="Courier New" w:cs="Courier New"/>
+          <w:sz w:val="24"/>
+          <w:szCs w:val="24"/>
+          <w:lang w:val="en-US" w:eastAsia="ru-RU"/>
+        </w:rPr>
+        <w:t xml:space="preserve"> </w:t>
+      </w:r>
+      <w:proofErr w:type="spellStart"/>
+      <w:r>
+        <w:rPr>
+          <w:rFonts w:ascii="Courier New" w:eastAsia="Times New Roman" w:hAnsi="Courier New" w:cs="Courier New"/>
+          <w:sz w:val="24"/>
+          <w:szCs w:val="24"/>
+          <w:lang w:val="en-US" w:eastAsia="ru-RU"/>
+        </w:rPr>
+        <w:t>ip</w:t>
+      </w:r>
+      <w:proofErr w:type="spellEnd"/>
+      <w:r>
+        <w:rPr>
+          <w:rFonts w:ascii="Courier New" w:eastAsia="Times New Roman" w:hAnsi="Courier New" w:cs="Courier New"/>
+          <w:sz w:val="24"/>
+          <w:szCs w:val="24"/>
+          <w:lang w:val="en-US" w:eastAsia="ru-RU"/>
+        </w:rPr>
+        <w:t xml:space="preserve"> </w:t>
+      </w:r>
+      <w:proofErr w:type="spellStart"/>
+      <w:r>
+        <w:rPr>
+          <w:rFonts w:ascii="Courier New" w:eastAsia="Times New Roman" w:hAnsi="Courier New" w:cs="Courier New"/>
+          <w:sz w:val="24"/>
+          <w:szCs w:val="24"/>
+          <w:lang w:val="en-US" w:eastAsia="ru-RU"/>
+        </w:rPr>
+        <w:t>ospf</w:t>
+      </w:r>
+      <w:proofErr w:type="spellEnd"/>
+      <w:r>
+        <w:rPr>
+          <w:rFonts w:ascii="Courier New" w:eastAsia="Times New Roman" w:hAnsi="Courier New" w:cs="Courier New"/>
+          <w:sz w:val="24"/>
+          <w:szCs w:val="24"/>
+          <w:lang w:val="en-US" w:eastAsia="ru-RU"/>
+        </w:rPr>
+        <w:t xml:space="preserve"> 1 area 2</w:t>
       </w:r>
     </w:p>
     <w:p>
@@ -4750,27 +5900,87 @@
           <w:szCs w:val="24"/>
           <w:lang w:val="en-US" w:eastAsia="ru-RU"/>
         </w:rPr>
-        <w:t xml:space="preserve"> ip address 9.8.108.2 255.255.255.252</w:t>
-      </w:r>
-    </w:p>
-    <w:p>
-      <w:pPr>
-        <w:spacing w:after="0" w:line="240" w:lineRule="auto"/>
-        <w:rPr>
-          <w:rFonts w:ascii="Courier New" w:eastAsia="Times New Roman" w:hAnsi="Courier New" w:cs="Courier New"/>
-          <w:sz w:val="24"/>
-          <w:szCs w:val="24"/>
-          <w:lang w:val="en-US" w:eastAsia="ru-RU"/>
-        </w:rPr>
-      </w:pPr>
-      <w:r>
-        <w:rPr>
-          <w:rFonts w:ascii="Courier New" w:eastAsia="Times New Roman" w:hAnsi="Courier New" w:cs="Courier New"/>
-          <w:sz w:val="24"/>
-          <w:szCs w:val="24"/>
-          <w:lang w:val="en-US" w:eastAsia="ru-RU"/>
-        </w:rPr>
-        <w:t xml:space="preserve"> ip ospf 1 area 2</w:t>
+        <w:t xml:space="preserve"> </w:t>
+      </w:r>
+      <w:proofErr w:type="spellStart"/>
+      <w:r>
+        <w:rPr>
+          <w:rFonts w:ascii="Courier New" w:eastAsia="Times New Roman" w:hAnsi="Courier New" w:cs="Courier New"/>
+          <w:sz w:val="24"/>
+          <w:szCs w:val="24"/>
+          <w:lang w:val="en-US" w:eastAsia="ru-RU"/>
+        </w:rPr>
+        <w:t>ip</w:t>
+      </w:r>
+      <w:proofErr w:type="spellEnd"/>
+      <w:r>
+        <w:rPr>
+          <w:rFonts w:ascii="Courier New" w:eastAsia="Times New Roman" w:hAnsi="Courier New" w:cs="Courier New"/>
+          <w:sz w:val="24"/>
+          <w:szCs w:val="24"/>
+          <w:lang w:val="en-US" w:eastAsia="ru-RU"/>
+        </w:rPr>
+        <w:t xml:space="preserve"> address 9.8.108.2 255.255.255.252</w:t>
+      </w:r>
+    </w:p>
+    <w:p>
+      <w:pPr>
+        <w:spacing w:after="0" w:line="240" w:lineRule="auto"/>
+        <w:rPr>
+          <w:rFonts w:ascii="Courier New" w:eastAsia="Times New Roman" w:hAnsi="Courier New" w:cs="Courier New"/>
+          <w:sz w:val="24"/>
+          <w:szCs w:val="24"/>
+          <w:lang w:val="en-US" w:eastAsia="ru-RU"/>
+        </w:rPr>
+      </w:pPr>
+      <w:r>
+        <w:rPr>
+          <w:rFonts w:ascii="Courier New" w:eastAsia="Times New Roman" w:hAnsi="Courier New" w:cs="Courier New"/>
+          <w:sz w:val="24"/>
+          <w:szCs w:val="24"/>
+          <w:lang w:val="en-US" w:eastAsia="ru-RU"/>
+        </w:rPr>
+        <w:t xml:space="preserve"> </w:t>
+      </w:r>
+      <w:proofErr w:type="spellStart"/>
+      <w:r>
+        <w:rPr>
+          <w:rFonts w:ascii="Courier New" w:eastAsia="Times New Roman" w:hAnsi="Courier New" w:cs="Courier New"/>
+          <w:sz w:val="24"/>
+          <w:szCs w:val="24"/>
+          <w:lang w:val="en-US" w:eastAsia="ru-RU"/>
+        </w:rPr>
+        <w:t>ip</w:t>
+      </w:r>
+      <w:proofErr w:type="spellEnd"/>
+      <w:r>
+        <w:rPr>
+          <w:rFonts w:ascii="Courier New" w:eastAsia="Times New Roman" w:hAnsi="Courier New" w:cs="Courier New"/>
+          <w:sz w:val="24"/>
+          <w:szCs w:val="24"/>
+          <w:lang w:val="en-US" w:eastAsia="ru-RU"/>
+        </w:rPr>
+        <w:t xml:space="preserve"> </w:t>
+      </w:r>
+      <w:proofErr w:type="spellStart"/>
+      <w:r>
+        <w:rPr>
+          <w:rFonts w:ascii="Courier New" w:eastAsia="Times New Roman" w:hAnsi="Courier New" w:cs="Courier New"/>
+          <w:sz w:val="24"/>
+          <w:szCs w:val="24"/>
+          <w:lang w:val="en-US" w:eastAsia="ru-RU"/>
+        </w:rPr>
+        <w:t>ospf</w:t>
+      </w:r>
+      <w:proofErr w:type="spellEnd"/>
+      <w:r>
+        <w:rPr>
+          <w:rFonts w:ascii="Courier New" w:eastAsia="Times New Roman" w:hAnsi="Courier New" w:cs="Courier New"/>
+          <w:sz w:val="24"/>
+          <w:szCs w:val="24"/>
+          <w:lang w:val="en-US" w:eastAsia="ru-RU"/>
+        </w:rPr>
+        <w:t xml:space="preserve"> 1 area 2</w:t>
       </w:r>
     </w:p>
     <w:sectPr>
@@ -4814,6 +6024,10 @@
 <w:ftr xmlns:wpc="http://schemas.microsoft.com/office/word/2010/wordprocessingCanvas" xmlns:cx="http://schemas.microsoft.com/office/drawing/2014/chartex" xmlns:mc="http://schemas.openxmlformats.org/markup-compatibility/2006" xmlns:o="urn:schemas-microsoft-com:office:office" xmlns:r="http://schemas.openxmlformats.org/officeDocument/2006/relationships" xmlns:m="http://schemas.openxmlformats.org/officeDocument/2006/math" xmlns:v="urn:schemas-microsoft-com:vml" xmlns:wp14="http://schemas.microsoft.com/office/word/2010/wordprocessingDrawing" xmlns:wp="http://schemas.openxmlformats.org/drawingml/2006/wordprocessingDrawing" xmlns:w10="urn:schemas-microsoft-com:office:word" xmlns:w="http://schemas.openxmlformats.org/wordprocessingml/2006/main" xmlns:w14="http://schemas.microsoft.com/office/word/2010/wordml" xmlns:w15="http://schemas.microsoft.com/office/word/2012/wordml" xmlns:w16se="http://schemas.microsoft.com/office/word/2015/wordml/symex" xmlns:wpg="http://schemas.microsoft.com/office/word/2010/wordprocessingGroup" xmlns:wpi="http://schemas.microsoft.com/office/word/2010/wordprocessingInk" xmlns:wne="http://schemas.microsoft.com/office/word/2006/wordml" xmlns:wps="http://schemas.microsoft.com/office/word/2010/wordprocessingShape" mc:Ignorable="w14 w15 w16se wp14">
   <w:sdt>
     <w:sdtPr>
+      <w:rPr>
+        <w:sz w:val="16"/>
+        <w:szCs w:val="16"/>
+      </w:rPr>
       <w:id w:val="-1427414662"/>
       <w:docPartObj>
         <w:docPartGallery w:val="Page Numbers (Bottom of Page)"/>
@@ -4826,33 +6040,50 @@
         <w:pPr>
           <w:pStyle w:val="aa"/>
           <w:jc w:val="right"/>
+          <w:rPr>
+            <w:sz w:val="16"/>
+            <w:szCs w:val="16"/>
+          </w:rPr>
         </w:pPr>
         <w:r>
+          <w:rPr>
+            <w:sz w:val="16"/>
+            <w:szCs w:val="16"/>
+          </w:rPr>
           <w:fldChar w:fldCharType="begin"/>
         </w:r>
         <w:r>
+          <w:rPr>
+            <w:sz w:val="16"/>
+            <w:szCs w:val="16"/>
+          </w:rPr>
           <w:instrText>PAGE   \* MERGEFORMAT</w:instrText>
         </w:r>
         <w:r>
+          <w:rPr>
+            <w:sz w:val="16"/>
+            <w:szCs w:val="16"/>
+          </w:rPr>
           <w:fldChar w:fldCharType="separate"/>
         </w:r>
         <w:r>
           <w:rPr>
             <w:noProof/>
+            <w:sz w:val="16"/>
+            <w:szCs w:val="16"/>
           </w:rPr>
-          <w:t>2</w:t>
+          <w:t>4</w:t>
         </w:r>
         <w:r>
+          <w:rPr>
+            <w:sz w:val="16"/>
+            <w:szCs w:val="16"/>
+          </w:rPr>
           <w:fldChar w:fldCharType="end"/>
         </w:r>
       </w:p>
     </w:sdtContent>
   </w:sdt>
-  <w:p>
-    <w:pPr>
-      <w:pStyle w:val="aa"/>
-    </w:pPr>
-  </w:p>
 </w:ftr>
 </file>
 
@@ -4887,11 +6118,10 @@
     <w:pPr>
       <w:pStyle w:val="a8"/>
       <w:jc w:val="right"/>
-    </w:pPr>
-  </w:p>
-  <w:p>
-    <w:pPr>
-      <w:pStyle w:val="a8"/>
+      <w:rPr>
+        <w:sz w:val="16"/>
+        <w:szCs w:val="16"/>
+      </w:rPr>
     </w:pPr>
   </w:p>
 </w:hdr>
